--- a/Смирнов М.Л. курсовой проект по ВП на тему 'Риэлтерское агентство'/Смирнов М.Л. курсовой проект по ВП на тему 'Риэлтерское агентство'.docx
+++ b/Смирнов М.Л. курсовой проект по ВП на тему 'Риэлтерское агентство'/Смирнов М.Л. курсовой проект по ВП на тему 'Риэлтерское агентство'.docx
@@ -2603,61 +2603,27 @@
           <w:sz w:val="28"/>
           <w:szCs w:val="28"/>
         </w:rPr>
-        <w:t xml:space="preserve">Цель работы - </w:t>
-      </w:r>
-      <w:r>
-        <w:rPr>
-          <w:rFonts w:ascii="Times New Roman" w:hAnsi="Times New Roman" w:cs="Times New Roman"/>
-          <w:bCs/>
-          <w:sz w:val="28"/>
-          <w:szCs w:val="28"/>
-        </w:rPr>
-        <w:t xml:space="preserve">создание прототипа информационной системы </w:t>
-      </w:r>
-      <w:r>
-        <w:rPr>
-          <w:rFonts w:ascii="Times New Roman" w:hAnsi="Times New Roman" w:cs="Times New Roman"/>
-          <w:bCs/>
-          <w:sz w:val="28"/>
-          <w:szCs w:val="28"/>
-        </w:rPr>
-        <w:t xml:space="preserve"> для</w:t>
-      </w:r>
-      <w:r>
-        <w:rPr>
-          <w:rFonts w:ascii="Times New Roman" w:hAnsi="Times New Roman" w:cs="Times New Roman"/>
-          <w:bCs/>
-          <w:sz w:val="28"/>
-          <w:szCs w:val="28"/>
-        </w:rPr>
-        <w:t xml:space="preserve"> р</w:t>
-      </w:r>
-      <w:r>
-        <w:rPr>
-          <w:rFonts w:ascii="Times New Roman" w:hAnsi="Times New Roman" w:cs="Times New Roman"/>
-          <w:bCs/>
-          <w:sz w:val="28"/>
-          <w:szCs w:val="28"/>
-        </w:rPr>
-        <w:t>а</w:t>
-      </w:r>
-      <w:r>
-        <w:rPr>
-          <w:rFonts w:ascii="Times New Roman" w:hAnsi="Times New Roman" w:cs="Times New Roman"/>
-          <w:bCs/>
-          <w:sz w:val="28"/>
-          <w:szCs w:val="28"/>
-        </w:rPr>
-        <w:t>боты риэлтерского агентства</w:t>
-      </w:r>
-      <w:r>
-        <w:rPr>
-          <w:rFonts w:ascii="Times New Roman" w:hAnsi="Times New Roman" w:cs="Times New Roman"/>
-          <w:bCs/>
-          <w:sz w:val="28"/>
-          <w:szCs w:val="28"/>
-        </w:rPr>
-        <w:tab/>
+        <w:t xml:space="preserve">Цель работы </w:t>
+      </w:r>
+      <w:r>
+        <w:rPr>
+          <w:rFonts w:ascii="Times New Roman" w:hAnsi="Times New Roman" w:cs="Times New Roman"/>
+          <w:bCs/>
+          <w:sz w:val="28"/>
+          <w:szCs w:val="28"/>
+        </w:rPr>
+        <w:t>– формирование и поддержка работы вну</w:t>
+      </w:r>
+      <w:bookmarkStart w:id="1" w:name="_GoBack"/>
+      <w:bookmarkEnd w:id="1"/>
+      <w:r>
+        <w:rPr>
+          <w:rFonts w:ascii="Times New Roman" w:hAnsi="Times New Roman" w:cs="Times New Roman"/>
+          <w:bCs/>
+          <w:sz w:val="28"/>
+          <w:szCs w:val="28"/>
+        </w:rPr>
+        <w:t>тренней базы данных риэлтерского агентства, а также повышение производительности</w:t>
       </w:r>
       <w:r>
         <w:rPr>
@@ -2936,7 +2902,7 @@
           <w:color w:val="auto"/>
         </w:rPr>
       </w:pPr>
-      <w:bookmarkStart w:id="1" w:name="_Toc41408473"/>
+      <w:bookmarkStart w:id="2" w:name="_Toc41408473"/>
       <w:r>
         <w:rPr>
           <w:rFonts w:ascii="Times New Roman" w:eastAsia="Times New Roman" w:hAnsi="Times New Roman" w:cs="Times New Roman"/>
@@ -2946,7 +2912,7 @@
         <w:lastRenderedPageBreak/>
         <w:t>ЗАДАНИЕ</w:t>
       </w:r>
-      <w:bookmarkEnd w:id="1"/>
+      <w:bookmarkEnd w:id="2"/>
     </w:p>
     <w:p>
       <w:pPr>
@@ -3061,7 +3027,7 @@
           <w:lang w:eastAsia="ru-RU"/>
         </w:rPr>
       </w:pPr>
-      <w:bookmarkStart w:id="2" w:name="_Toc41408474"/>
+      <w:bookmarkStart w:id="3" w:name="_Toc41408474"/>
       <w:r>
         <w:rPr>
           <w:rFonts w:ascii="Times New Roman" w:eastAsia="Times New Roman" w:hAnsi="Times New Roman" w:cs="Times New Roman"/>
@@ -3072,7 +3038,7 @@
         <w:lastRenderedPageBreak/>
         <w:t>ЛИСТ НОРМОКОНТРОЛЕРА</w:t>
       </w:r>
-      <w:bookmarkEnd w:id="2"/>
+      <w:bookmarkEnd w:id="3"/>
     </w:p>
     <w:p>
       <w:pPr>
@@ -4386,7 +4352,7 @@
         <w:lastRenderedPageBreak/>
         <w:t xml:space="preserve"> </w:t>
       </w:r>
-      <w:bookmarkStart w:id="3" w:name="_Toc41408475"/>
+      <w:bookmarkStart w:id="4" w:name="_Toc41408475"/>
       <w:r>
         <w:rPr>
           <w:rFonts w:ascii="Times New Roman" w:hAnsi="Times New Roman" w:cs="Times New Roman"/>
@@ -4419,7 +4385,7 @@
         </w:rPr>
         <w:t>МЫ</w:t>
       </w:r>
-      <w:bookmarkEnd w:id="3"/>
+      <w:bookmarkEnd w:id="4"/>
     </w:p>
     <w:p>
       <w:pPr>
@@ -4449,7 +4415,7 @@
           <w:szCs w:val="28"/>
         </w:rPr>
       </w:pPr>
-      <w:bookmarkStart w:id="4" w:name="_Toc41408476"/>
+      <w:bookmarkStart w:id="5" w:name="_Toc41408476"/>
       <w:r>
         <w:rPr>
           <w:rFonts w:ascii="Times New Roman" w:hAnsi="Times New Roman" w:cs="Times New Roman"/>
@@ -4461,7 +4427,7 @@
         </w:rPr>
         <w:t>1.1 ИЗУЧЕНИЕ ПРЕДМЕТНОЙ ОБЛАСТИ</w:t>
       </w:r>
-      <w:bookmarkEnd w:id="4"/>
+      <w:bookmarkEnd w:id="5"/>
     </w:p>
     <w:p>
       <w:pPr>
@@ -4850,7 +4816,7 @@
           <w:szCs w:val="28"/>
         </w:rPr>
       </w:pPr>
-      <w:bookmarkStart w:id="5" w:name="_Toc41408477"/>
+      <w:bookmarkStart w:id="6" w:name="_Toc41408477"/>
       <w:r>
         <w:rPr>
           <w:rFonts w:ascii="Times New Roman" w:hAnsi="Times New Roman" w:cs="Times New Roman"/>
@@ -4884,7 +4850,7 @@
         </w:rPr>
         <w:t>ДЕЙСТВУЮЩИЕ ЛИЦА</w:t>
       </w:r>
-      <w:bookmarkEnd w:id="5"/>
+      <w:bookmarkEnd w:id="6"/>
     </w:p>
     <w:p>
       <w:pPr>
@@ -5060,23 +5026,7 @@
           <w:sz w:val="28"/>
           <w:szCs w:val="28"/>
         </w:rPr>
-        <w:t>ство и номер телефона, по которому с ним в дальнейшем свяжется се</w:t>
-      </w:r>
-      <w:r>
-        <w:rPr>
-          <w:rFonts w:ascii="Times New Roman" w:hAnsi="Times New Roman" w:cs="Times New Roman"/>
-          <w:sz w:val="28"/>
-          <w:szCs w:val="28"/>
-        </w:rPr>
-        <w:t>к</w:t>
-      </w:r>
-      <w:r>
-        <w:rPr>
-          <w:rFonts w:ascii="Times New Roman" w:hAnsi="Times New Roman" w:cs="Times New Roman"/>
-          <w:sz w:val="28"/>
-          <w:szCs w:val="28"/>
-        </w:rPr>
-        <w:t xml:space="preserve">ретарь, </w:t>
+        <w:t xml:space="preserve">ство и номер телефона, по которому с ним в дальнейшем свяжется секретарь, </w:t>
       </w:r>
       <w:r>
         <w:rPr>
@@ -5101,23 +5051,7 @@
           <w:sz w:val="28"/>
           <w:szCs w:val="28"/>
         </w:rPr>
-        <w:t>смотреть информацию о недвижимости, которую пред</w:t>
-      </w:r>
-      <w:r>
-        <w:rPr>
-          <w:rFonts w:ascii="Times New Roman" w:hAnsi="Times New Roman" w:cs="Times New Roman"/>
-          <w:sz w:val="28"/>
-          <w:szCs w:val="28"/>
-        </w:rPr>
-        <w:t>о</w:t>
-      </w:r>
-      <w:r>
-        <w:rPr>
-          <w:rFonts w:ascii="Times New Roman" w:hAnsi="Times New Roman" w:cs="Times New Roman"/>
-          <w:sz w:val="28"/>
-          <w:szCs w:val="28"/>
-        </w:rPr>
-        <w:t>ставляет на продажу риэлтерское агентство.</w:t>
+        <w:t>смотреть информацию о недвижимости, которую предоставляет на продажу риэлтерское агентство.</w:t>
       </w:r>
     </w:p>
     <w:p>
@@ -5221,23 +5155,7 @@
           <w:sz w:val="28"/>
           <w:szCs w:val="28"/>
         </w:rPr>
-        <w:t>фону и узнаёт какие услуги требуются клиенту. Если клиент выбирает услуги по покупке недвижимости, то секретарь подбирает подходящего риелтора и передаёт ему всю необходимую информацию о клиенте. После успешного завершения сделки передаёт информацию администратору в с</w:t>
-      </w:r>
-      <w:r>
-        <w:rPr>
-          <w:rFonts w:ascii="Times New Roman" w:hAnsi="Times New Roman" w:cs="Times New Roman"/>
-          <w:sz w:val="28"/>
-          <w:szCs w:val="28"/>
-        </w:rPr>
-        <w:t>о</w:t>
-      </w:r>
-      <w:r>
-        <w:rPr>
-          <w:rFonts w:ascii="Times New Roman" w:hAnsi="Times New Roman" w:cs="Times New Roman"/>
-          <w:sz w:val="28"/>
-          <w:szCs w:val="28"/>
-        </w:rPr>
-        <w:t xml:space="preserve">ответствии с документами от риэлтора. </w:t>
+        <w:t xml:space="preserve">фону и узнаёт какие услуги требуются клиенту. Если клиент выбирает услуги по покупке недвижимости, то секретарь подбирает подходящего риелтора и передаёт ему всю необходимую информацию о клиенте. После успешного завершения сделки передаёт информацию администратору в соответствии с документами от риэлтора. </w:t>
       </w:r>
     </w:p>
     <w:p>
@@ -5407,7 +5325,7 @@
           <w:szCs w:val="28"/>
         </w:rPr>
       </w:pPr>
-      <w:bookmarkStart w:id="6" w:name="_Toc41408478"/>
+      <w:bookmarkStart w:id="7" w:name="_Toc41408478"/>
       <w:r>
         <w:rPr>
           <w:rFonts w:ascii="Times New Roman" w:hAnsi="Times New Roman" w:cs="Times New Roman"/>
@@ -5429,31 +5347,9 @@
           <w:sz w:val="28"/>
           <w:szCs w:val="28"/>
         </w:rPr>
-        <w:t xml:space="preserve"> ВАРИАНТЫ ИСПОЛЬЗ</w:t>
-      </w:r>
-      <w:r>
-        <w:rPr>
-          <w:rFonts w:ascii="Times New Roman" w:hAnsi="Times New Roman" w:cs="Times New Roman"/>
-          <w:b w:val="0"/>
-          <w:bCs w:val="0"/>
-          <w:color w:val="auto"/>
-          <w:sz w:val="28"/>
-          <w:szCs w:val="28"/>
-        </w:rPr>
-        <w:t>О</w:t>
-      </w:r>
-      <w:r>
-        <w:rPr>
-          <w:rFonts w:ascii="Times New Roman" w:hAnsi="Times New Roman" w:cs="Times New Roman"/>
-          <w:b w:val="0"/>
-          <w:bCs w:val="0"/>
-          <w:color w:val="auto"/>
-          <w:sz w:val="28"/>
-          <w:szCs w:val="28"/>
-        </w:rPr>
-        <w:t>ВАНИЯ СИСТЕМЫ</w:t>
-      </w:r>
-      <w:bookmarkEnd w:id="6"/>
+        <w:t xml:space="preserve"> ВАРИАНТЫ ИСПОЛЬЗОВАНИЯ СИСТЕМЫ</w:t>
+      </w:r>
+      <w:bookmarkEnd w:id="7"/>
     </w:p>
     <w:p>
       <w:pPr>
@@ -5561,23 +5457,7 @@
           <w:sz w:val="28"/>
           <w:szCs w:val="28"/>
         </w:rPr>
-        <w:t>Данный вариант использования описывает вход секретаря, риэлтора, адм</w:t>
-      </w:r>
-      <w:r>
-        <w:rPr>
-          <w:rFonts w:ascii="Times New Roman" w:hAnsi="Times New Roman" w:cs="Times New Roman"/>
-          <w:sz w:val="28"/>
-          <w:szCs w:val="28"/>
-        </w:rPr>
-        <w:t>и</w:t>
-      </w:r>
-      <w:r>
-        <w:rPr>
-          <w:rFonts w:ascii="Times New Roman" w:hAnsi="Times New Roman" w:cs="Times New Roman"/>
-          <w:sz w:val="28"/>
-          <w:szCs w:val="28"/>
-        </w:rPr>
-        <w:t>нистратора в систему риэлтерского агентства.</w:t>
+        <w:t>Данный вариант использования описывает вход секретаря, риэлтора, администратора в систему риэлтерского агентства.</w:t>
       </w:r>
     </w:p>
     <w:p>
@@ -5924,23 +5804,7 @@
           <w:sz w:val="28"/>
           <w:szCs w:val="28"/>
         </w:rPr>
-        <w:t>Данный вариант использования позволяет пользователям и клиенту просмо</w:t>
-      </w:r>
-      <w:r>
-        <w:rPr>
-          <w:rFonts w:ascii="Times New Roman" w:hAnsi="Times New Roman" w:cs="Times New Roman"/>
-          <w:sz w:val="28"/>
-          <w:szCs w:val="28"/>
-        </w:rPr>
-        <w:t>т</w:t>
-      </w:r>
-      <w:r>
-        <w:rPr>
-          <w:rFonts w:ascii="Times New Roman" w:hAnsi="Times New Roman" w:cs="Times New Roman"/>
-          <w:sz w:val="28"/>
-          <w:szCs w:val="28"/>
-        </w:rPr>
-        <w:t>реть варианты недвижимости, которые предлагает агентство.</w:t>
+        <w:t>Данный вариант использования позволяет пользователям и клиенту просмотреть варианты недвижимости, которые предлагает агентство.</w:t>
       </w:r>
     </w:p>
     <w:p>
@@ -6345,23 +6209,7 @@
           <w:sz w:val="28"/>
           <w:szCs w:val="28"/>
         </w:rPr>
-        <w:t>Пользователь вводит фамилию, имя, отчество и номер тел</w:t>
-      </w:r>
-      <w:r>
-        <w:rPr>
-          <w:rFonts w:ascii="Times New Roman" w:hAnsi="Times New Roman" w:cs="Times New Roman"/>
-          <w:sz w:val="28"/>
-          <w:szCs w:val="28"/>
-        </w:rPr>
-        <w:t>е</w:t>
-      </w:r>
-      <w:r>
-        <w:rPr>
-          <w:rFonts w:ascii="Times New Roman" w:hAnsi="Times New Roman" w:cs="Times New Roman"/>
-          <w:sz w:val="28"/>
-          <w:szCs w:val="28"/>
-        </w:rPr>
-        <w:t>фона.</w:t>
+        <w:t>Пользователь вводит фамилию, имя, отчество и номер телефона.</w:t>
       </w:r>
     </w:p>
     <w:p>
@@ -6475,23 +6323,7 @@
           <w:sz w:val="28"/>
           <w:szCs w:val="28"/>
         </w:rPr>
-        <w:t>рых нет в базе, выдается ошибка, что клиента с такими данными нет в базе. После подтверждения ошибки вариант использования заверши</w:t>
-      </w:r>
-      <w:r>
-        <w:rPr>
-          <w:rFonts w:ascii="Times New Roman" w:hAnsi="Times New Roman" w:cs="Times New Roman"/>
-          <w:sz w:val="28"/>
-          <w:szCs w:val="28"/>
-        </w:rPr>
-        <w:t>т</w:t>
-      </w:r>
-      <w:r>
-        <w:rPr>
-          <w:rFonts w:ascii="Times New Roman" w:hAnsi="Times New Roman" w:cs="Times New Roman"/>
-          <w:sz w:val="28"/>
-          <w:szCs w:val="28"/>
-        </w:rPr>
-        <w:t>ся.</w:t>
+        <w:t>рых нет в базе, выдается ошибка, что клиента с такими данными нет в базе. После подтверждения ошибки вариант использования завершится.</w:t>
       </w:r>
     </w:p>
     <w:p>
@@ -6930,23 +6762,7 @@
           <w:sz w:val="28"/>
           <w:szCs w:val="28"/>
         </w:rPr>
-        <w:t xml:space="preserve"> с такими данными нет в базе. После подтверждения ошибки вариант использования заверши</w:t>
-      </w:r>
-      <w:r>
-        <w:rPr>
-          <w:rFonts w:ascii="Times New Roman" w:hAnsi="Times New Roman" w:cs="Times New Roman"/>
-          <w:sz w:val="28"/>
-          <w:szCs w:val="28"/>
-        </w:rPr>
-        <w:t>т</w:t>
-      </w:r>
-      <w:r>
-        <w:rPr>
-          <w:rFonts w:ascii="Times New Roman" w:hAnsi="Times New Roman" w:cs="Times New Roman"/>
-          <w:sz w:val="28"/>
-          <w:szCs w:val="28"/>
-        </w:rPr>
-        <w:t>ся.</w:t>
+        <w:t xml:space="preserve"> с такими данными нет в базе. После подтверждения ошибки вариант использования завершится.</w:t>
       </w:r>
     </w:p>
     <w:p>
@@ -7136,23 +6952,7 @@
           <w:sz w:val="28"/>
           <w:szCs w:val="28"/>
         </w:rPr>
-        <w:t>Данный вариант использования позволяет администратору изменить инфо</w:t>
-      </w:r>
-      <w:r>
-        <w:rPr>
-          <w:rFonts w:ascii="Times New Roman" w:hAnsi="Times New Roman" w:cs="Times New Roman"/>
-          <w:sz w:val="28"/>
-          <w:szCs w:val="28"/>
-        </w:rPr>
-        <w:t>р</w:t>
-      </w:r>
-      <w:r>
-        <w:rPr>
-          <w:rFonts w:ascii="Times New Roman" w:hAnsi="Times New Roman" w:cs="Times New Roman"/>
-          <w:sz w:val="28"/>
-          <w:szCs w:val="28"/>
-        </w:rPr>
-        <w:t>мацию о пользователях системы в базе данных риэлтерского агентства.</w:t>
+        <w:t>Данный вариант использования позволяет администратору изменить информацию о пользователях системы в базе данных риэлтерского агентства.</w:t>
       </w:r>
     </w:p>
     <w:p>
@@ -7246,23 +7046,7 @@
           <w:sz w:val="28"/>
           <w:szCs w:val="28"/>
         </w:rPr>
-        <w:t>Администратор вводит фамилию, имя, отчество, номер телефона, л</w:t>
-      </w:r>
-      <w:r>
-        <w:rPr>
-          <w:rFonts w:ascii="Times New Roman" w:hAnsi="Times New Roman" w:cs="Times New Roman"/>
-          <w:sz w:val="28"/>
-          <w:szCs w:val="28"/>
-        </w:rPr>
-        <w:t>о</w:t>
-      </w:r>
-      <w:r>
-        <w:rPr>
-          <w:rFonts w:ascii="Times New Roman" w:hAnsi="Times New Roman" w:cs="Times New Roman"/>
-          <w:sz w:val="28"/>
-          <w:szCs w:val="28"/>
-        </w:rPr>
-        <w:t>гин, пароль, роль.</w:t>
+        <w:t>Администратор вводит фамилию, имя, отчество, номер телефона, логин, пароль, роль.</w:t>
       </w:r>
     </w:p>
     <w:p>
@@ -7409,23 +7193,7 @@
           <w:sz w:val="28"/>
           <w:szCs w:val="28"/>
         </w:rPr>
-        <w:t>риант использования заверши</w:t>
-      </w:r>
-      <w:r>
-        <w:rPr>
-          <w:rFonts w:ascii="Times New Roman" w:hAnsi="Times New Roman" w:cs="Times New Roman"/>
-          <w:sz w:val="28"/>
-          <w:szCs w:val="28"/>
-        </w:rPr>
-        <w:t>т</w:t>
-      </w:r>
-      <w:r>
-        <w:rPr>
-          <w:rFonts w:ascii="Times New Roman" w:hAnsi="Times New Roman" w:cs="Times New Roman"/>
-          <w:sz w:val="28"/>
-          <w:szCs w:val="28"/>
-        </w:rPr>
-        <w:t>ся.</w:t>
+        <w:t>риант использования завершится.</w:t>
       </w:r>
     </w:p>
     <w:p>
@@ -7615,23 +7383,7 @@
           <w:sz w:val="28"/>
           <w:szCs w:val="28"/>
         </w:rPr>
-        <w:t>Данный вариант использования позволяет администратору и секретарю пр</w:t>
-      </w:r>
-      <w:r>
-        <w:rPr>
-          <w:rFonts w:ascii="Times New Roman" w:hAnsi="Times New Roman" w:cs="Times New Roman"/>
-          <w:sz w:val="28"/>
-          <w:szCs w:val="28"/>
-        </w:rPr>
-        <w:t>о</w:t>
-      </w:r>
-      <w:r>
-        <w:rPr>
-          <w:rFonts w:ascii="Times New Roman" w:hAnsi="Times New Roman" w:cs="Times New Roman"/>
-          <w:sz w:val="28"/>
-          <w:szCs w:val="28"/>
-        </w:rPr>
-        <w:t>смотреть информацию о пользователях системы.</w:t>
+        <w:t>Данный вариант использования позволяет администратору и секретарю просмотреть информацию о пользователях системы.</w:t>
       </w:r>
     </w:p>
     <w:p>
@@ -7685,23 +7437,7 @@
           <w:sz w:val="28"/>
           <w:szCs w:val="28"/>
         </w:rPr>
-        <w:t>Администратор или секретарь выбирает параметры, которые ему инт</w:t>
-      </w:r>
-      <w:r>
-        <w:rPr>
-          <w:rFonts w:ascii="Times New Roman" w:hAnsi="Times New Roman" w:cs="Times New Roman"/>
-          <w:sz w:val="28"/>
-          <w:szCs w:val="28"/>
-        </w:rPr>
-        <w:t>е</w:t>
-      </w:r>
-      <w:r>
-        <w:rPr>
-          <w:rFonts w:ascii="Times New Roman" w:hAnsi="Times New Roman" w:cs="Times New Roman"/>
-          <w:sz w:val="28"/>
-          <w:szCs w:val="28"/>
-        </w:rPr>
-        <w:t>ресны.</w:t>
+        <w:t>Администратор или секретарь выбирает параметры, которые ему интересны.</w:t>
       </w:r>
     </w:p>
     <w:p>
@@ -7767,23 +7503,7 @@
           <w:sz w:val="28"/>
           <w:szCs w:val="28"/>
         </w:rPr>
-        <w:t>движ</w:t>
-      </w:r>
-      <w:r>
-        <w:rPr>
-          <w:rFonts w:ascii="Times New Roman" w:hAnsi="Times New Roman" w:cs="Times New Roman"/>
-          <w:sz w:val="28"/>
-          <w:szCs w:val="28"/>
-        </w:rPr>
-        <w:t>и</w:t>
-      </w:r>
-      <w:r>
-        <w:rPr>
-          <w:rFonts w:ascii="Times New Roman" w:hAnsi="Times New Roman" w:cs="Times New Roman"/>
-          <w:sz w:val="28"/>
-          <w:szCs w:val="28"/>
-        </w:rPr>
-        <w:t>мости.</w:t>
+        <w:t>движимости.</w:t>
       </w:r>
     </w:p>
     <w:p>
@@ -7880,23 +7600,7 @@
           <w:sz w:val="28"/>
           <w:szCs w:val="28"/>
         </w:rPr>
-        <w:t>ния данного соо</w:t>
-      </w:r>
-      <w:r>
-        <w:rPr>
-          <w:rFonts w:ascii="Times New Roman" w:hAnsi="Times New Roman" w:cs="Times New Roman"/>
-          <w:sz w:val="28"/>
-          <w:szCs w:val="28"/>
-        </w:rPr>
-        <w:t>б</w:t>
-      </w:r>
-      <w:r>
-        <w:rPr>
-          <w:rFonts w:ascii="Times New Roman" w:hAnsi="Times New Roman" w:cs="Times New Roman"/>
-          <w:sz w:val="28"/>
-          <w:szCs w:val="28"/>
-        </w:rPr>
-        <w:t>щения, вариант использования завершится</w:t>
+        <w:t>ния данного сообщения, вариант использования завершится</w:t>
       </w:r>
       <w:r>
         <w:rPr>
@@ -8263,23 +7967,7 @@
           <w:sz w:val="28"/>
           <w:szCs w:val="28"/>
         </w:rPr>
-        <w:t>возможно, то будет выдано сообщение об ошибке. После подтверждения данного соо</w:t>
-      </w:r>
-      <w:r>
-        <w:rPr>
-          <w:rFonts w:ascii="Times New Roman" w:hAnsi="Times New Roman" w:cs="Times New Roman"/>
-          <w:sz w:val="28"/>
-          <w:szCs w:val="28"/>
-        </w:rPr>
-        <w:t>б</w:t>
-      </w:r>
-      <w:r>
-        <w:rPr>
-          <w:rFonts w:ascii="Times New Roman" w:hAnsi="Times New Roman" w:cs="Times New Roman"/>
-          <w:sz w:val="28"/>
-          <w:szCs w:val="28"/>
-        </w:rPr>
-        <w:t>щения, вариант использования завершится</w:t>
+        <w:t>возможно, то будет выдано сообщение об ошибке. После подтверждения данного сообщения, вариант использования завершится</w:t>
       </w:r>
       <w:r>
         <w:rPr>
@@ -8452,23 +8140,7 @@
           <w:sz w:val="28"/>
           <w:szCs w:val="28"/>
         </w:rPr>
-        <w:t>Данный вариант использования позволяет администратору изменить инфо</w:t>
-      </w:r>
-      <w:r>
-        <w:rPr>
-          <w:rFonts w:ascii="Times New Roman" w:hAnsi="Times New Roman" w:cs="Times New Roman"/>
-          <w:sz w:val="28"/>
-          <w:szCs w:val="28"/>
-        </w:rPr>
-        <w:t>р</w:t>
-      </w:r>
-      <w:r>
-        <w:rPr>
-          <w:rFonts w:ascii="Times New Roman" w:hAnsi="Times New Roman" w:cs="Times New Roman"/>
-          <w:sz w:val="28"/>
-          <w:szCs w:val="28"/>
-        </w:rPr>
-        <w:t>мацию о сделках в базе данных риэлтерского агентства.</w:t>
+        <w:t>Данный вариант использования позволяет администратору изменить информацию о сделках в базе данных риэлтерского агентства.</w:t>
       </w:r>
     </w:p>
     <w:p>
@@ -8562,23 +8234,7 @@
           <w:sz w:val="28"/>
           <w:szCs w:val="28"/>
         </w:rPr>
-        <w:t>Администратор вводит номер клиента, номер пользователя, дата, су</w:t>
-      </w:r>
-      <w:r>
-        <w:rPr>
-          <w:rFonts w:ascii="Times New Roman" w:hAnsi="Times New Roman" w:cs="Times New Roman"/>
-          <w:sz w:val="28"/>
-          <w:szCs w:val="28"/>
-        </w:rPr>
-        <w:t>м</w:t>
-      </w:r>
-      <w:r>
-        <w:rPr>
-          <w:rFonts w:ascii="Times New Roman" w:hAnsi="Times New Roman" w:cs="Times New Roman"/>
-          <w:sz w:val="28"/>
-          <w:szCs w:val="28"/>
-        </w:rPr>
-        <w:t>ма сделки.</w:t>
+        <w:t>Администратор вводит номер клиента, номер пользователя, дата, сумма сделки.</w:t>
       </w:r>
     </w:p>
     <w:p>
@@ -8725,23 +8381,7 @@
           <w:sz w:val="28"/>
           <w:szCs w:val="28"/>
         </w:rPr>
-        <w:t xml:space="preserve"> с такими данными нет в базе. После подтверждения ошибки вариант использования заверши</w:t>
-      </w:r>
-      <w:r>
-        <w:rPr>
-          <w:rFonts w:ascii="Times New Roman" w:hAnsi="Times New Roman" w:cs="Times New Roman"/>
-          <w:sz w:val="28"/>
-          <w:szCs w:val="28"/>
-        </w:rPr>
-        <w:t>т</w:t>
-      </w:r>
-      <w:r>
-        <w:rPr>
-          <w:rFonts w:ascii="Times New Roman" w:hAnsi="Times New Roman" w:cs="Times New Roman"/>
-          <w:sz w:val="28"/>
-          <w:szCs w:val="28"/>
-        </w:rPr>
-        <w:t>ся.</w:t>
+        <w:t xml:space="preserve"> с такими данными нет в базе. После подтверждения ошибки вариант использования завершится.</w:t>
       </w:r>
     </w:p>
     <w:p>
@@ -8914,23 +8554,7 @@
           <w:sz w:val="28"/>
           <w:szCs w:val="28"/>
         </w:rPr>
-        <w:t>Данный вариант использования позволяет администратору и секретарю пр</w:t>
-      </w:r>
-      <w:r>
-        <w:rPr>
-          <w:rFonts w:ascii="Times New Roman" w:hAnsi="Times New Roman" w:cs="Times New Roman"/>
-          <w:sz w:val="28"/>
-          <w:szCs w:val="28"/>
-        </w:rPr>
-        <w:t>о</w:t>
-      </w:r>
-      <w:r>
-        <w:rPr>
-          <w:rFonts w:ascii="Times New Roman" w:hAnsi="Times New Roman" w:cs="Times New Roman"/>
-          <w:sz w:val="28"/>
-          <w:szCs w:val="28"/>
-        </w:rPr>
-        <w:t>смотреть информацию о сделках.</w:t>
+        <w:t>Данный вариант использования позволяет администратору и секретарю просмотреть информацию о сделках.</w:t>
       </w:r>
     </w:p>
     <w:p>
@@ -8984,23 +8608,7 @@
           <w:sz w:val="28"/>
           <w:szCs w:val="28"/>
         </w:rPr>
-        <w:t>Администратор или секретарь выбирает параметры, которые ему инт</w:t>
-      </w:r>
-      <w:r>
-        <w:rPr>
-          <w:rFonts w:ascii="Times New Roman" w:hAnsi="Times New Roman" w:cs="Times New Roman"/>
-          <w:sz w:val="28"/>
-          <w:szCs w:val="28"/>
-        </w:rPr>
-        <w:t>е</w:t>
-      </w:r>
-      <w:r>
-        <w:rPr>
-          <w:rFonts w:ascii="Times New Roman" w:hAnsi="Times New Roman" w:cs="Times New Roman"/>
-          <w:sz w:val="28"/>
-          <w:szCs w:val="28"/>
-        </w:rPr>
-        <w:t>ресны.</w:t>
+        <w:t>Администратор или секретарь выбирает параметры, которые ему интересны.</w:t>
       </w:r>
     </w:p>
     <w:p>
@@ -9147,23 +8755,7 @@
           <w:sz w:val="28"/>
           <w:szCs w:val="28"/>
         </w:rPr>
-        <w:t>го соо</w:t>
-      </w:r>
-      <w:r>
-        <w:rPr>
-          <w:rFonts w:ascii="Times New Roman" w:hAnsi="Times New Roman" w:cs="Times New Roman"/>
-          <w:sz w:val="28"/>
-          <w:szCs w:val="28"/>
-        </w:rPr>
-        <w:t>б</w:t>
-      </w:r>
-      <w:r>
-        <w:rPr>
-          <w:rFonts w:ascii="Times New Roman" w:hAnsi="Times New Roman" w:cs="Times New Roman"/>
-          <w:sz w:val="28"/>
-          <w:szCs w:val="28"/>
-        </w:rPr>
-        <w:t>щения, вариант использования завершится</w:t>
+        <w:t>го сообщения, вариант использования завершится</w:t>
       </w:r>
       <w:r>
         <w:rPr>
@@ -9474,59 +9066,27 @@
           <w:sz w:val="28"/>
           <w:szCs w:val="28"/>
         </w:rPr>
-        <w:t>Система изменяет данные клиента в соответствии с введенными данными и выдает сообщение, что заявка пр</w:t>
-      </w:r>
-      <w:r>
-        <w:rPr>
-          <w:rFonts w:ascii="Times New Roman" w:hAnsi="Times New Roman" w:cs="Times New Roman"/>
-          <w:sz w:val="28"/>
-          <w:szCs w:val="28"/>
-        </w:rPr>
-        <w:t>и</w:t>
-      </w:r>
-      <w:r>
-        <w:rPr>
-          <w:rFonts w:ascii="Times New Roman" w:hAnsi="Times New Roman" w:cs="Times New Roman"/>
-          <w:sz w:val="28"/>
-          <w:szCs w:val="28"/>
-        </w:rPr>
-        <w:t>нята.</w:t>
-      </w:r>
-    </w:p>
-    <w:p>
-      <w:pPr>
-        <w:spacing w:after="0" w:line="360" w:lineRule="auto"/>
-        <w:ind w:firstLine="709"/>
-        <w:jc w:val="both"/>
-        <w:rPr>
-          <w:rFonts w:ascii="Times New Roman" w:hAnsi="Times New Roman" w:cs="Times New Roman"/>
-          <w:sz w:val="28"/>
-          <w:szCs w:val="28"/>
-        </w:rPr>
-      </w:pPr>
-      <w:r>
-        <w:rPr>
-          <w:rFonts w:ascii="Times New Roman" w:hAnsi="Times New Roman" w:cs="Times New Roman"/>
-          <w:sz w:val="28"/>
-          <w:szCs w:val="28"/>
-        </w:rPr>
-        <w:t>Альтерн</w:t>
-      </w:r>
-      <w:r>
-        <w:rPr>
-          <w:rFonts w:ascii="Times New Roman" w:hAnsi="Times New Roman" w:cs="Times New Roman"/>
-          <w:sz w:val="28"/>
-          <w:szCs w:val="28"/>
-        </w:rPr>
-        <w:t>а</w:t>
-      </w:r>
-      <w:r>
-        <w:rPr>
-          <w:rFonts w:ascii="Times New Roman" w:hAnsi="Times New Roman" w:cs="Times New Roman"/>
-          <w:sz w:val="28"/>
-          <w:szCs w:val="28"/>
-        </w:rPr>
-        <w:t>тивные потоки</w:t>
+        <w:t>Система изменяет данные клиента в соответствии с введенными данными и выдает сообщение, что заявка принята.</w:t>
+      </w:r>
+    </w:p>
+    <w:p>
+      <w:pPr>
+        <w:spacing w:after="0" w:line="360" w:lineRule="auto"/>
+        <w:ind w:firstLine="709"/>
+        <w:jc w:val="both"/>
+        <w:rPr>
+          <w:rFonts w:ascii="Times New Roman" w:hAnsi="Times New Roman" w:cs="Times New Roman"/>
+          <w:sz w:val="28"/>
+          <w:szCs w:val="28"/>
+        </w:rPr>
+      </w:pPr>
+      <w:r>
+        <w:rPr>
+          <w:rFonts w:ascii="Times New Roman" w:hAnsi="Times New Roman" w:cs="Times New Roman"/>
+          <w:sz w:val="28"/>
+          <w:szCs w:val="28"/>
+        </w:rPr>
+        <w:t>Альтернативные потоки</w:t>
       </w:r>
       <w:r>
         <w:rPr>
@@ -9587,23 +9147,7 @@
           <w:sz w:val="28"/>
           <w:szCs w:val="28"/>
         </w:rPr>
-        <w:t>возможно, то будет выдано сообщение об ошибке. После подтверждения данного соо</w:t>
-      </w:r>
-      <w:r>
-        <w:rPr>
-          <w:rFonts w:ascii="Times New Roman" w:hAnsi="Times New Roman" w:cs="Times New Roman"/>
-          <w:sz w:val="28"/>
-          <w:szCs w:val="28"/>
-        </w:rPr>
-        <w:t>б</w:t>
-      </w:r>
-      <w:r>
-        <w:rPr>
-          <w:rFonts w:ascii="Times New Roman" w:hAnsi="Times New Roman" w:cs="Times New Roman"/>
-          <w:sz w:val="28"/>
-          <w:szCs w:val="28"/>
-        </w:rPr>
-        <w:t>щения, вариант использования завершится</w:t>
+        <w:t>возможно, то будет выдано сообщение об ошибке. После подтверждения данного сообщения, вариант использования завершится</w:t>
       </w:r>
       <w:r>
         <w:rPr>
@@ -9642,7 +9186,7 @@
           <w:szCs w:val="28"/>
         </w:rPr>
       </w:pPr>
-      <w:bookmarkStart w:id="7" w:name="_Toc41408479"/>
+      <w:bookmarkStart w:id="8" w:name="_Toc41408479"/>
       <w:r>
         <w:rPr>
           <w:rFonts w:ascii="Times New Roman" w:hAnsi="Times New Roman" w:cs="Times New Roman"/>
@@ -9676,7 +9220,7 @@
         </w:rPr>
         <w:t>ПРОЕКТИРОВАНИЕ БАЗЫ ДАННЫХ</w:t>
       </w:r>
-      <w:bookmarkEnd w:id="7"/>
+      <w:bookmarkEnd w:id="8"/>
     </w:p>
     <w:p>
       <w:pPr>
@@ -9980,25 +9524,7 @@
           <w:sz w:val="28"/>
           <w:szCs w:val="28"/>
         </w:rPr>
-        <w:t>номер телефона, тип н</w:t>
-      </w:r>
-      <w:r>
-        <w:rPr>
-          <w:rFonts w:ascii="Times New Roman" w:hAnsi="Times New Roman" w:cs="Times New Roman"/>
-          <w:bCs/>
-          <w:sz w:val="28"/>
-          <w:szCs w:val="28"/>
-        </w:rPr>
-        <w:t>е</w:t>
-      </w:r>
-      <w:r>
-        <w:rPr>
-          <w:rFonts w:ascii="Times New Roman" w:hAnsi="Times New Roman" w:cs="Times New Roman"/>
-          <w:bCs/>
-          <w:sz w:val="28"/>
-          <w:szCs w:val="28"/>
-        </w:rPr>
-        <w:t>движимости, статус.</w:t>
+        <w:t>номер телефона, тип недвижимости, статус.</w:t>
       </w:r>
       <w:proofErr w:type="gramEnd"/>
       <w:r>
@@ -10482,7 +10008,7 @@
           <w:szCs w:val="28"/>
         </w:rPr>
       </w:pPr>
-      <w:bookmarkStart w:id="8" w:name="_Toc41408480"/>
+      <w:bookmarkStart w:id="9" w:name="_Toc41408480"/>
       <w:r>
         <w:rPr>
           <w:rFonts w:ascii="Times New Roman" w:hAnsi="Times New Roman" w:cs="Times New Roman"/>
@@ -10505,7 +10031,7 @@
         </w:rPr>
         <w:t xml:space="preserve"> МАКЕТ ПРОТОТИПА СИСТЕМЫ</w:t>
       </w:r>
-      <w:bookmarkEnd w:id="8"/>
+      <w:bookmarkEnd w:id="9"/>
     </w:p>
     <w:p>
       <w:pPr>
@@ -10563,23 +10089,7 @@
           <w:sz w:val="28"/>
           <w:szCs w:val="28"/>
         </w:rPr>
-        <w:t>казана недвижимость соответствующая условию поиска. По нажатию кно</w:t>
-      </w:r>
-      <w:r>
-        <w:rPr>
-          <w:rFonts w:ascii="Times New Roman" w:hAnsi="Times New Roman" w:cs="Times New Roman"/>
-          <w:sz w:val="28"/>
-          <w:szCs w:val="28"/>
-        </w:rPr>
-        <w:t>п</w:t>
-      </w:r>
-      <w:r>
-        <w:rPr>
-          <w:rFonts w:ascii="Times New Roman" w:hAnsi="Times New Roman" w:cs="Times New Roman"/>
-          <w:sz w:val="28"/>
-          <w:szCs w:val="28"/>
-        </w:rPr>
-        <w:t>ки «Очистить» данные из полей поиска</w:t>
+        <w:t>казана недвижимость соответствующая условию поиска. По нажатию кнопки «Очистить» данные из полей поиска</w:t>
       </w:r>
       <w:r>
         <w:rPr>
@@ -11254,10 +10764,10 @@
         </w:rPr>
         <w:lastRenderedPageBreak/>
         <w:drawing>
-          <wp:inline distT="0" distB="0" distL="0" distR="0" wp14:anchorId="4853E5FB" wp14:editId="55AABAE7">
-            <wp:extent cx="6378382" cy="3586348"/>
-            <wp:effectExtent l="0" t="0" r="3810" b="0"/>
-            <wp:docPr id="50" name="Рисунок 50"/>
+          <wp:inline distT="0" distB="0" distL="0" distR="0">
+            <wp:extent cx="6337345" cy="3562597"/>
+            <wp:effectExtent l="0" t="0" r="6350" b="0"/>
+            <wp:docPr id="12" name="Рисунок 12"/>
             <wp:cNvGraphicFramePr>
               <a:graphicFrameLocks xmlns:a="http://schemas.openxmlformats.org/drawingml/2006/main" noChangeAspect="1"/>
             </wp:cNvGraphicFramePr>
@@ -11283,7 +10793,7 @@
                   <pic:spPr>
                     <a:xfrm>
                       <a:off x="0" y="0"/>
-                      <a:ext cx="6387027" cy="3591209"/>
+                      <a:ext cx="6342091" cy="3565265"/>
                     </a:xfrm>
                     <a:prstGeom prst="rect">
                       <a:avLst/>
@@ -11339,10 +10849,10 @@
           <w:lang w:eastAsia="ru-RU"/>
         </w:rPr>
         <w:drawing>
-          <wp:inline distT="0" distB="0" distL="0" distR="0" wp14:anchorId="11D11F44" wp14:editId="1EA92409">
-            <wp:extent cx="6399501" cy="3598223"/>
-            <wp:effectExtent l="0" t="0" r="1905" b="2540"/>
-            <wp:docPr id="51" name="Рисунок 51"/>
+          <wp:inline distT="0" distB="0" distL="0" distR="0">
+            <wp:extent cx="6358471" cy="3574473"/>
+            <wp:effectExtent l="0" t="0" r="4445" b="6985"/>
+            <wp:docPr id="13" name="Рисунок 13"/>
             <wp:cNvGraphicFramePr>
               <a:graphicFrameLocks xmlns:a="http://schemas.openxmlformats.org/drawingml/2006/main" noChangeAspect="1"/>
             </wp:cNvGraphicFramePr>
@@ -11368,7 +10878,7 @@
                   <pic:spPr>
                     <a:xfrm>
                       <a:off x="0" y="0"/>
-                      <a:ext cx="6405511" cy="3601602"/>
+                      <a:ext cx="6363233" cy="3577150"/>
                     </a:xfrm>
                     <a:prstGeom prst="rect">
                       <a:avLst/>
@@ -11438,10 +10948,10 @@
         </w:rPr>
         <w:lastRenderedPageBreak/>
         <w:drawing>
-          <wp:inline distT="0" distB="0" distL="0" distR="0" wp14:anchorId="59D826D0" wp14:editId="5455E695">
-            <wp:extent cx="6353298" cy="3572245"/>
-            <wp:effectExtent l="0" t="0" r="0" b="9525"/>
-            <wp:docPr id="52" name="Рисунок 52"/>
+          <wp:inline distT="0" distB="0" distL="0" distR="0">
+            <wp:extent cx="6379595" cy="3586348"/>
+            <wp:effectExtent l="0" t="0" r="2540" b="0"/>
+            <wp:docPr id="14" name="Рисунок 14"/>
             <wp:cNvGraphicFramePr>
               <a:graphicFrameLocks xmlns:a="http://schemas.openxmlformats.org/drawingml/2006/main" noChangeAspect="1"/>
             </wp:cNvGraphicFramePr>
@@ -11467,7 +10977,7 @@
                   <pic:spPr>
                     <a:xfrm>
                       <a:off x="0" y="0"/>
-                      <a:ext cx="6359265" cy="3575600"/>
+                      <a:ext cx="6384373" cy="3589034"/>
                     </a:xfrm>
                     <a:prstGeom prst="rect">
                       <a:avLst/>
@@ -11545,7 +11055,7 @@
           <w:color w:val="auto"/>
         </w:rPr>
       </w:pPr>
-      <w:bookmarkStart w:id="9" w:name="_Toc41408481"/>
+      <w:bookmarkStart w:id="10" w:name="_Toc41408481"/>
       <w:r>
         <w:rPr>
           <w:rFonts w:ascii="Times New Roman" w:hAnsi="Times New Roman" w:cs="Times New Roman"/>
@@ -11565,7 +11075,7 @@
         </w:rPr>
         <w:t>РАЗРАБОТКА ПРОТОТИПА ИНФОРМАЦИОННОЙ СИСТЕМЫ</w:t>
       </w:r>
-      <w:bookmarkEnd w:id="9"/>
+      <w:bookmarkEnd w:id="10"/>
     </w:p>
     <w:p>
       <w:pPr>
@@ -11593,7 +11103,7 @@
           <w:szCs w:val="28"/>
         </w:rPr>
       </w:pPr>
-      <w:bookmarkStart w:id="10" w:name="_Toc41408482"/>
+      <w:bookmarkStart w:id="11" w:name="_Toc41408482"/>
       <w:r>
         <w:rPr>
           <w:rFonts w:ascii="Times New Roman" w:hAnsi="Times New Roman" w:cs="Times New Roman"/>
@@ -11605,7 +11115,7 @@
         </w:rPr>
         <w:t>2.1 РЕАЛИЗАЦИЯ ВОЗМОЖНОСТЕЙ КЛИЕНТА</w:t>
       </w:r>
-      <w:bookmarkEnd w:id="10"/>
+      <w:bookmarkEnd w:id="11"/>
     </w:p>
     <w:p>
       <w:pPr>
@@ -11663,8 +11173,8 @@
         </w:rPr>
         <w:drawing>
           <wp:inline distT="0" distB="0" distL="0" distR="0" wp14:anchorId="7E7BC6FB" wp14:editId="6D8D77C1">
-            <wp:extent cx="5940425" cy="3340100"/>
-            <wp:effectExtent l="0" t="0" r="3175" b="0"/>
+            <wp:extent cx="6336141" cy="3562598"/>
+            <wp:effectExtent l="0" t="0" r="7620" b="0"/>
             <wp:docPr id="53" name="Рисунок 53"/>
             <wp:cNvGraphicFramePr>
               <a:graphicFrameLocks xmlns:a="http://schemas.openxmlformats.org/drawingml/2006/main" noChangeAspect="1"/>
@@ -11691,7 +11201,7 @@
                   <pic:spPr>
                     <a:xfrm>
                       <a:off x="0" y="0"/>
-                      <a:ext cx="5940425" cy="3340100"/>
+                      <a:ext cx="6342092" cy="3565944"/>
                     </a:xfrm>
                     <a:prstGeom prst="rect">
                       <a:avLst/>
@@ -11753,25 +11263,7 @@
           <w:sz w:val="28"/>
           <w:szCs w:val="28"/>
         </w:rPr>
-        <w:t>загружаются данные о недвижимости, которая находится на продаже. Доступа к проданной недвижимости у клиента нет. Это реализ</w:t>
-      </w:r>
-      <w:r>
-        <w:rPr>
-          <w:rFonts w:ascii="Times New Roman" w:hAnsi="Times New Roman" w:cs="Times New Roman"/>
-          <w:bCs/>
-          <w:sz w:val="28"/>
-          <w:szCs w:val="28"/>
-        </w:rPr>
-        <w:t>о</w:t>
-      </w:r>
-      <w:r>
-        <w:rPr>
-          <w:rFonts w:ascii="Times New Roman" w:hAnsi="Times New Roman" w:cs="Times New Roman"/>
-          <w:bCs/>
-          <w:sz w:val="28"/>
-          <w:szCs w:val="28"/>
-        </w:rPr>
-        <w:t>вано следующим образом.</w:t>
+        <w:t>загружаются данные о недвижимости, которая находится на продаже. Доступа к проданной недвижимости у клиента нет. Это реализовано следующим образом.</w:t>
       </w:r>
     </w:p>
     <w:p>
@@ -12583,25 +12075,7 @@
           <w:sz w:val="28"/>
           <w:szCs w:val="28"/>
         </w:rPr>
-        <w:t>табл</w:t>
-      </w:r>
-      <w:r>
-        <w:rPr>
-          <w:rFonts w:ascii="Times New Roman" w:hAnsi="Times New Roman" w:cs="Times New Roman"/>
-          <w:bCs/>
-          <w:sz w:val="28"/>
-          <w:szCs w:val="28"/>
-        </w:rPr>
-        <w:t>и</w:t>
-      </w:r>
-      <w:r>
-        <w:rPr>
-          <w:rFonts w:ascii="Times New Roman" w:hAnsi="Times New Roman" w:cs="Times New Roman"/>
-          <w:bCs/>
-          <w:sz w:val="28"/>
-          <w:szCs w:val="28"/>
-        </w:rPr>
-        <w:t>цы недвижимости. Данные введенные в поля поиска ищут соответствия в таблице недвижимости и выводятся на экран. Вот</w:t>
+        <w:t>таблицы недвижимости. Данные введенные в поля поиска ищут соответствия в таблице недвижимости и выводятся на экран. Вот</w:t>
       </w:r>
       <w:r>
         <w:rPr>
@@ -14804,6 +14278,7 @@
           <w:bCs/>
           <w:sz w:val="28"/>
           <w:szCs w:val="28"/>
+          <w:lang w:val="en-US"/>
         </w:rPr>
       </w:pPr>
       <w:r>
@@ -14822,6 +14297,7 @@
           <w:bCs/>
           <w:sz w:val="28"/>
           <w:szCs w:val="28"/>
+          <w:lang w:val="en-US"/>
         </w:rPr>
         <w:t>}</w:t>
       </w:r>
@@ -14844,6 +14320,7 @@
           <w:bCs/>
           <w:sz w:val="28"/>
           <w:szCs w:val="28"/>
+          <w:lang w:val="en-US"/>
         </w:rPr>
         <w:t xml:space="preserve">                </w:t>
       </w:r>
@@ -14886,25 +14363,7 @@
           <w:sz w:val="28"/>
           <w:szCs w:val="28"/>
         </w:rPr>
-        <w:t>С вами свяжутся в бл</w:t>
-      </w:r>
-      <w:r>
-        <w:rPr>
-          <w:rFonts w:ascii="Times New Roman" w:hAnsi="Times New Roman" w:cs="Times New Roman"/>
-          <w:bCs/>
-          <w:sz w:val="28"/>
-          <w:szCs w:val="28"/>
-        </w:rPr>
-        <w:t>и</w:t>
-      </w:r>
-      <w:r>
-        <w:rPr>
-          <w:rFonts w:ascii="Times New Roman" w:hAnsi="Times New Roman" w:cs="Times New Roman"/>
-          <w:bCs/>
-          <w:sz w:val="28"/>
-          <w:szCs w:val="28"/>
-        </w:rPr>
-        <w:t>жайшее время.");</w:t>
+        <w:t>С вами свяжутся в ближайшее время.");</w:t>
       </w:r>
       <w:proofErr w:type="gramEnd"/>
     </w:p>
@@ -15322,7 +14781,7 @@
           <w:szCs w:val="28"/>
         </w:rPr>
       </w:pPr>
-      <w:bookmarkStart w:id="11" w:name="_Toc41408483"/>
+      <w:bookmarkStart w:id="12" w:name="_Toc41408483"/>
       <w:r>
         <w:rPr>
           <w:rFonts w:ascii="Times New Roman" w:hAnsi="Times New Roman" w:cs="Times New Roman"/>
@@ -15334,7 +14793,7 @@
         </w:rPr>
         <w:t>2.2 РЕАЛИЗАЦИЯ ВОЗМОЖНОСТЕЙ РИЭЛТОРА</w:t>
       </w:r>
-      <w:bookmarkEnd w:id="11"/>
+      <w:bookmarkEnd w:id="12"/>
     </w:p>
     <w:p>
       <w:pPr>
@@ -15379,43 +14838,7 @@
           <w:sz w:val="28"/>
           <w:szCs w:val="28"/>
         </w:rPr>
-        <w:t>р</w:t>
-      </w:r>
-      <w:r>
-        <w:rPr>
-          <w:rFonts w:ascii="Times New Roman" w:hAnsi="Times New Roman" w:cs="Times New Roman"/>
-          <w:bCs/>
-          <w:sz w:val="28"/>
-          <w:szCs w:val="28"/>
-        </w:rPr>
-        <w:t>и</w:t>
-      </w:r>
-      <w:r>
-        <w:rPr>
-          <w:rFonts w:ascii="Times New Roman" w:hAnsi="Times New Roman" w:cs="Times New Roman"/>
-          <w:bCs/>
-          <w:sz w:val="28"/>
-          <w:szCs w:val="28"/>
-        </w:rPr>
-        <w:t>сунка 2.3. Риэлтор вводит логин и пароль. Нажимает кнопку «ОК». И сраб</w:t>
-      </w:r>
-      <w:r>
-        <w:rPr>
-          <w:rFonts w:ascii="Times New Roman" w:hAnsi="Times New Roman" w:cs="Times New Roman"/>
-          <w:bCs/>
-          <w:sz w:val="28"/>
-          <w:szCs w:val="28"/>
-        </w:rPr>
-        <w:t>а</w:t>
-      </w:r>
-      <w:r>
-        <w:rPr>
-          <w:rFonts w:ascii="Times New Roman" w:hAnsi="Times New Roman" w:cs="Times New Roman"/>
-          <w:bCs/>
-          <w:sz w:val="28"/>
-          <w:szCs w:val="28"/>
-        </w:rPr>
-        <w:t>тывает следующий алгоритм.</w:t>
+        <w:t>рисунка 2.3. Риэлтор вводит логин и пароль. Нажимает кнопку «ОК». И срабатывает следующий алгоритм.</w:t>
       </w:r>
     </w:p>
     <w:p>
@@ -15858,7 +15281,6 @@
           <w:bCs/>
           <w:sz w:val="28"/>
           <w:szCs w:val="28"/>
-          <w:lang w:val="en-US"/>
         </w:rPr>
       </w:pPr>
       <w:r>
@@ -15889,31 +15311,47 @@
           <w:bCs/>
           <w:sz w:val="28"/>
           <w:szCs w:val="28"/>
-          <w:lang w:val="en-US"/>
-        </w:rPr>
-        <w:t xml:space="preserve"> (s == "")</w:t>
-      </w:r>
-    </w:p>
-    <w:p>
-      <w:pPr>
-        <w:spacing w:after="0" w:line="360" w:lineRule="auto"/>
-        <w:ind w:firstLine="709"/>
-        <w:jc w:val="both"/>
-        <w:rPr>
-          <w:rFonts w:ascii="Times New Roman" w:hAnsi="Times New Roman" w:cs="Times New Roman"/>
-          <w:bCs/>
-          <w:sz w:val="28"/>
-          <w:szCs w:val="28"/>
-          <w:lang w:val="en-US"/>
-        </w:rPr>
-      </w:pPr>
-      <w:r>
-        <w:rPr>
-          <w:rFonts w:ascii="Times New Roman" w:hAnsi="Times New Roman" w:cs="Times New Roman"/>
-          <w:bCs/>
-          <w:sz w:val="28"/>
-          <w:szCs w:val="28"/>
-          <w:lang w:val="en-US"/>
+        </w:rPr>
+        <w:t xml:space="preserve"> (</w:t>
+      </w:r>
+      <w:r>
+        <w:rPr>
+          <w:rFonts w:ascii="Times New Roman" w:hAnsi="Times New Roman" w:cs="Times New Roman"/>
+          <w:bCs/>
+          <w:sz w:val="28"/>
+          <w:szCs w:val="28"/>
+          <w:lang w:val="en-US"/>
+        </w:rPr>
+        <w:t>s</w:t>
+      </w:r>
+      <w:r>
+        <w:rPr>
+          <w:rFonts w:ascii="Times New Roman" w:hAnsi="Times New Roman" w:cs="Times New Roman"/>
+          <w:bCs/>
+          <w:sz w:val="28"/>
+          <w:szCs w:val="28"/>
+        </w:rPr>
+        <w:t xml:space="preserve"> == "")</w:t>
+      </w:r>
+    </w:p>
+    <w:p>
+      <w:pPr>
+        <w:spacing w:after="0" w:line="360" w:lineRule="auto"/>
+        <w:ind w:firstLine="709"/>
+        <w:jc w:val="both"/>
+        <w:rPr>
+          <w:rFonts w:ascii="Times New Roman" w:hAnsi="Times New Roman" w:cs="Times New Roman"/>
+          <w:bCs/>
+          <w:sz w:val="28"/>
+          <w:szCs w:val="28"/>
+        </w:rPr>
+      </w:pPr>
+      <w:r>
+        <w:rPr>
+          <w:rFonts w:ascii="Times New Roman" w:hAnsi="Times New Roman" w:cs="Times New Roman"/>
+          <w:bCs/>
+          <w:sz w:val="28"/>
+          <w:szCs w:val="28"/>
         </w:rPr>
         <w:t xml:space="preserve">                    </w:t>
       </w:r>
@@ -15927,7 +15365,7 @@
           <w:szCs w:val="28"/>
           <w:lang w:val="en-US"/>
         </w:rPr>
-        <w:t>MessageBox.Show</w:t>
+        <w:t>MessageBox</w:t>
       </w:r>
       <w:proofErr w:type="spellEnd"/>
       <w:r>
@@ -15936,7 +15374,25 @@
           <w:bCs/>
           <w:sz w:val="28"/>
           <w:szCs w:val="28"/>
-          <w:lang w:val="en-US"/>
+        </w:rPr>
+        <w:t>.</w:t>
+      </w:r>
+      <w:r>
+        <w:rPr>
+          <w:rFonts w:ascii="Times New Roman" w:hAnsi="Times New Roman" w:cs="Times New Roman"/>
+          <w:bCs/>
+          <w:sz w:val="28"/>
+          <w:szCs w:val="28"/>
+          <w:lang w:val="en-US"/>
+        </w:rPr>
+        <w:t>Show</w:t>
+      </w:r>
+      <w:r>
+        <w:rPr>
+          <w:rFonts w:ascii="Times New Roman" w:hAnsi="Times New Roman" w:cs="Times New Roman"/>
+          <w:bCs/>
+          <w:sz w:val="28"/>
+          <w:szCs w:val="28"/>
         </w:rPr>
         <w:t>(</w:t>
       </w:r>
@@ -15947,7 +15403,6 @@
           <w:bCs/>
           <w:sz w:val="28"/>
           <w:szCs w:val="28"/>
-          <w:lang w:val="en-US"/>
         </w:rPr>
         <w:t>"</w:t>
       </w:r>
@@ -15966,7 +15421,6 @@
           <w:bCs/>
           <w:sz w:val="28"/>
           <w:szCs w:val="28"/>
-          <w:lang w:val="en-US"/>
         </w:rPr>
         <w:t xml:space="preserve"> </w:t>
       </w:r>
@@ -15985,7 +15439,6 @@
           <w:bCs/>
           <w:sz w:val="28"/>
           <w:szCs w:val="28"/>
-          <w:lang w:val="en-US"/>
         </w:rPr>
         <w:t xml:space="preserve"> </w:t>
       </w:r>
@@ -16004,7 +15457,6 @@
           <w:bCs/>
           <w:sz w:val="28"/>
           <w:szCs w:val="28"/>
-          <w:lang w:val="en-US"/>
         </w:rPr>
         <w:t xml:space="preserve"> </w:t>
       </w:r>
@@ -16023,7 +15475,6 @@
           <w:bCs/>
           <w:sz w:val="28"/>
           <w:szCs w:val="28"/>
-          <w:lang w:val="en-US"/>
         </w:rPr>
         <w:t>");</w:t>
       </w:r>
@@ -16047,9 +15498,18 @@
           <w:bCs/>
           <w:sz w:val="28"/>
           <w:szCs w:val="28"/>
-          <w:lang w:val="en-US"/>
-        </w:rPr>
-        <w:t xml:space="preserve">            }</w:t>
+        </w:rPr>
+        <w:t xml:space="preserve">            </w:t>
+      </w:r>
+      <w:r>
+        <w:rPr>
+          <w:rFonts w:ascii="Times New Roman" w:hAnsi="Times New Roman" w:cs="Times New Roman"/>
+          <w:bCs/>
+          <w:sz w:val="28"/>
+          <w:szCs w:val="28"/>
+          <w:lang w:val="en-US"/>
+        </w:rPr>
+        <w:t>}</w:t>
       </w:r>
     </w:p>
     <w:p>
@@ -17074,6 +16534,7 @@
           <w:bCs/>
           <w:sz w:val="28"/>
           <w:szCs w:val="28"/>
+          <w:lang w:val="en-US"/>
         </w:rPr>
       </w:pPr>
       <w:r>
@@ -17092,6 +16553,7 @@
           <w:bCs/>
           <w:sz w:val="28"/>
           <w:szCs w:val="28"/>
+          <w:lang w:val="en-US"/>
         </w:rPr>
         <w:t>}</w:t>
       </w:r>
@@ -17155,10 +16617,10 @@
           <w:lang w:eastAsia="ru-RU"/>
         </w:rPr>
         <w:drawing>
-          <wp:inline distT="0" distB="0" distL="0" distR="0" wp14:anchorId="34147232" wp14:editId="0F6DC11B">
-            <wp:extent cx="6336140" cy="3562597"/>
-            <wp:effectExtent l="0" t="0" r="7620" b="0"/>
-            <wp:docPr id="3" name="Рисунок 3"/>
+          <wp:inline distT="0" distB="0" distL="0" distR="0">
+            <wp:extent cx="6358471" cy="3574473"/>
+            <wp:effectExtent l="0" t="0" r="4445" b="6985"/>
+            <wp:docPr id="16" name="Рисунок 16"/>
             <wp:cNvGraphicFramePr>
               <a:graphicFrameLocks xmlns:a="http://schemas.openxmlformats.org/drawingml/2006/main" noChangeAspect="1"/>
             </wp:cNvGraphicFramePr>
@@ -17184,7 +16646,7 @@
                   <pic:spPr>
                     <a:xfrm>
                       <a:off x="0" y="0"/>
-                      <a:ext cx="6342091" cy="3565943"/>
+                      <a:ext cx="6363233" cy="3577150"/>
                     </a:xfrm>
                     <a:prstGeom prst="rect">
                       <a:avLst/>
@@ -17265,25 +16727,7 @@
           <w:sz w:val="28"/>
           <w:szCs w:val="28"/>
         </w:rPr>
-        <w:t>движим</w:t>
-      </w:r>
-      <w:r>
-        <w:rPr>
-          <w:rFonts w:ascii="Times New Roman" w:hAnsi="Times New Roman" w:cs="Times New Roman"/>
-          <w:bCs/>
-          <w:sz w:val="28"/>
-          <w:szCs w:val="28"/>
-        </w:rPr>
-        <w:t>о</w:t>
-      </w:r>
-      <w:r>
-        <w:rPr>
-          <w:rFonts w:ascii="Times New Roman" w:hAnsi="Times New Roman" w:cs="Times New Roman"/>
-          <w:bCs/>
-          <w:sz w:val="28"/>
-          <w:szCs w:val="28"/>
-        </w:rPr>
-        <w:t xml:space="preserve">сти и клиентов. С помощью полей справа он может искать </w:t>
+        <w:t xml:space="preserve">движимости и клиентов. С помощью полей справа он может искать </w:t>
       </w:r>
       <w:proofErr w:type="gramStart"/>
       <w:r>
@@ -17326,6 +16770,7 @@
           <w:bCs/>
           <w:sz w:val="28"/>
           <w:szCs w:val="28"/>
+          <w:lang w:val="en-US"/>
         </w:rPr>
       </w:pPr>
       <w:proofErr w:type="gramStart"/>
@@ -17346,10 +16791,10 @@
           <w:bCs/>
           <w:sz w:val="28"/>
           <w:szCs w:val="28"/>
+          <w:lang w:val="en-US"/>
         </w:rPr>
         <w:t xml:space="preserve"> ((</w:t>
       </w:r>
-      <w:proofErr w:type="spellStart"/>
       <w:r>
         <w:rPr>
           <w:rFonts w:ascii="Times New Roman" w:hAnsi="Times New Roman" w:cs="Times New Roman"/>
@@ -17360,17 +16805,16 @@
         </w:rPr>
         <w:t>comboBox</w:t>
       </w:r>
-      <w:proofErr w:type="spellEnd"/>
-      <w:r>
-        <w:rPr>
-          <w:rFonts w:ascii="Times New Roman" w:hAnsi="Times New Roman" w:cs="Times New Roman"/>
-          <w:bCs/>
-          <w:sz w:val="28"/>
-          <w:szCs w:val="28"/>
+      <w:r>
+        <w:rPr>
+          <w:rFonts w:ascii="Times New Roman" w:hAnsi="Times New Roman" w:cs="Times New Roman"/>
+          <w:bCs/>
+          <w:sz w:val="28"/>
+          <w:szCs w:val="28"/>
+          <w:lang w:val="en-US"/>
         </w:rPr>
         <w:t>4.</w:t>
       </w:r>
-      <w:proofErr w:type="spellStart"/>
       <w:r>
         <w:rPr>
           <w:rFonts w:ascii="Times New Roman" w:hAnsi="Times New Roman" w:cs="Times New Roman"/>
@@ -17381,17 +16825,16 @@
         </w:rPr>
         <w:t>SelectedIndex</w:t>
       </w:r>
-      <w:proofErr w:type="spellEnd"/>
-      <w:r>
-        <w:rPr>
-          <w:rFonts w:ascii="Times New Roman" w:hAnsi="Times New Roman" w:cs="Times New Roman"/>
-          <w:bCs/>
-          <w:sz w:val="28"/>
-          <w:szCs w:val="28"/>
+      <w:r>
+        <w:rPr>
+          <w:rFonts w:ascii="Times New Roman" w:hAnsi="Times New Roman" w:cs="Times New Roman"/>
+          <w:bCs/>
+          <w:sz w:val="28"/>
+          <w:szCs w:val="28"/>
+          <w:lang w:val="en-US"/>
         </w:rPr>
         <w:t xml:space="preserve"> == 0) &amp;&amp; (</w:t>
       </w:r>
-      <w:proofErr w:type="spellStart"/>
       <w:r>
         <w:rPr>
           <w:rFonts w:ascii="Times New Roman" w:hAnsi="Times New Roman" w:cs="Times New Roman"/>
@@ -17402,17 +16845,16 @@
         </w:rPr>
         <w:t>comboBox</w:t>
       </w:r>
-      <w:proofErr w:type="spellEnd"/>
-      <w:r>
-        <w:rPr>
-          <w:rFonts w:ascii="Times New Roman" w:hAnsi="Times New Roman" w:cs="Times New Roman"/>
-          <w:bCs/>
-          <w:sz w:val="28"/>
-          <w:szCs w:val="28"/>
+      <w:r>
+        <w:rPr>
+          <w:rFonts w:ascii="Times New Roman" w:hAnsi="Times New Roman" w:cs="Times New Roman"/>
+          <w:bCs/>
+          <w:sz w:val="28"/>
+          <w:szCs w:val="28"/>
+          <w:lang w:val="en-US"/>
         </w:rPr>
         <w:t>5.</w:t>
       </w:r>
-      <w:proofErr w:type="spellStart"/>
       <w:r>
         <w:rPr>
           <w:rFonts w:ascii="Times New Roman" w:hAnsi="Times New Roman" w:cs="Times New Roman"/>
@@ -17423,13 +16865,13 @@
         </w:rPr>
         <w:t>SelectedIndex</w:t>
       </w:r>
-      <w:proofErr w:type="spellEnd"/>
-      <w:r>
-        <w:rPr>
-          <w:rFonts w:ascii="Times New Roman" w:hAnsi="Times New Roman" w:cs="Times New Roman"/>
-          <w:bCs/>
-          <w:sz w:val="28"/>
-          <w:szCs w:val="28"/>
+      <w:r>
+        <w:rPr>
+          <w:rFonts w:ascii="Times New Roman" w:hAnsi="Times New Roman" w:cs="Times New Roman"/>
+          <w:bCs/>
+          <w:sz w:val="28"/>
+          <w:szCs w:val="28"/>
+          <w:lang w:val="en-US"/>
         </w:rPr>
         <w:t xml:space="preserve"> == 0))</w:t>
       </w:r>
@@ -17453,6 +16895,7 @@
           <w:bCs/>
           <w:sz w:val="28"/>
           <w:szCs w:val="28"/>
+          <w:lang w:val="en-US"/>
         </w:rPr>
         <w:t xml:space="preserve">            </w:t>
       </w:r>
@@ -18157,7 +17600,7 @@
           <w:szCs w:val="28"/>
         </w:rPr>
       </w:pPr>
-      <w:bookmarkStart w:id="12" w:name="_Toc41408484"/>
+      <w:bookmarkStart w:id="13" w:name="_Toc41408484"/>
       <w:r>
         <w:rPr>
           <w:rFonts w:ascii="Times New Roman" w:hAnsi="Times New Roman" w:cs="Times New Roman"/>
@@ -18169,7 +17612,7 @@
         </w:rPr>
         <w:t>2.3 РЕАЛИЗАЦИЯ ВОЗМОЖНОСТЕЙ СЕКРЕТАРЯ</w:t>
       </w:r>
-      <w:bookmarkEnd w:id="12"/>
+      <w:bookmarkEnd w:id="13"/>
     </w:p>
     <w:p>
       <w:pPr>
@@ -18245,10 +17688,10 @@
         </w:rPr>
         <w:lastRenderedPageBreak/>
         <w:drawing>
-          <wp:inline distT="0" distB="0" distL="0" distR="0" wp14:anchorId="73630670" wp14:editId="38FAF40B">
-            <wp:extent cx="6420623" cy="3610099"/>
-            <wp:effectExtent l="0" t="0" r="0" b="9525"/>
-            <wp:docPr id="4" name="Рисунок 4"/>
+          <wp:inline distT="0" distB="0" distL="0" distR="0">
+            <wp:extent cx="6358471" cy="3574473"/>
+            <wp:effectExtent l="0" t="0" r="4445" b="6985"/>
+            <wp:docPr id="17" name="Рисунок 17"/>
             <wp:cNvGraphicFramePr>
               <a:graphicFrameLocks xmlns:a="http://schemas.openxmlformats.org/drawingml/2006/main" noChangeAspect="1"/>
             </wp:cNvGraphicFramePr>
@@ -18274,7 +17717,7 @@
                   <pic:spPr>
                     <a:xfrm>
                       <a:off x="0" y="0"/>
-                      <a:ext cx="6426653" cy="3613490"/>
+                      <a:ext cx="6363233" cy="3577150"/>
                     </a:xfrm>
                     <a:prstGeom prst="rect">
                       <a:avLst/>
@@ -18436,65 +17879,29 @@
           <w:sz w:val="28"/>
           <w:szCs w:val="28"/>
         </w:rPr>
-        <w:t>ется фо</w:t>
-      </w:r>
-      <w:r>
-        <w:rPr>
-          <w:rFonts w:ascii="Times New Roman" w:hAnsi="Times New Roman" w:cs="Times New Roman"/>
-          <w:bCs/>
-          <w:sz w:val="28"/>
-          <w:szCs w:val="28"/>
-        </w:rPr>
-        <w:t>р</w:t>
-      </w:r>
-      <w:r>
-        <w:rPr>
-          <w:rFonts w:ascii="Times New Roman" w:hAnsi="Times New Roman" w:cs="Times New Roman"/>
-          <w:bCs/>
-          <w:sz w:val="28"/>
-          <w:szCs w:val="28"/>
-        </w:rPr>
-        <w:t>ма из рисунка 2.6.</w:t>
-      </w:r>
-    </w:p>
-    <w:p>
-      <w:pPr>
-        <w:spacing w:after="0" w:line="360" w:lineRule="auto"/>
-        <w:ind w:firstLine="709"/>
-        <w:jc w:val="both"/>
-        <w:rPr>
-          <w:rFonts w:ascii="Times New Roman" w:hAnsi="Times New Roman" w:cs="Times New Roman"/>
-          <w:bCs/>
-          <w:sz w:val="28"/>
-          <w:szCs w:val="28"/>
-        </w:rPr>
-      </w:pPr>
-      <w:r>
-        <w:rPr>
-          <w:rFonts w:ascii="Times New Roman" w:hAnsi="Times New Roman" w:cs="Times New Roman"/>
-          <w:bCs/>
-          <w:sz w:val="28"/>
-          <w:szCs w:val="28"/>
-        </w:rPr>
-        <w:t>Добавление клиента в базу происходит аналогично оставлению заявки кл</w:t>
-      </w:r>
-      <w:r>
-        <w:rPr>
-          <w:rFonts w:ascii="Times New Roman" w:hAnsi="Times New Roman" w:cs="Times New Roman"/>
-          <w:bCs/>
-          <w:sz w:val="28"/>
-          <w:szCs w:val="28"/>
-        </w:rPr>
-        <w:t>и</w:t>
-      </w:r>
-      <w:r>
-        <w:rPr>
-          <w:rFonts w:ascii="Times New Roman" w:hAnsi="Times New Roman" w:cs="Times New Roman"/>
-          <w:bCs/>
-          <w:sz w:val="28"/>
-          <w:szCs w:val="28"/>
-        </w:rPr>
-        <w:t>ентом, только в данном случае выводится сообщение «Клиент добавлен».</w:t>
+        <w:t>ется форма из рисунка 2.6.</w:t>
+      </w:r>
+    </w:p>
+    <w:p>
+      <w:pPr>
+        <w:spacing w:after="0" w:line="360" w:lineRule="auto"/>
+        <w:ind w:firstLine="709"/>
+        <w:jc w:val="both"/>
+        <w:rPr>
+          <w:rFonts w:ascii="Times New Roman" w:hAnsi="Times New Roman" w:cs="Times New Roman"/>
+          <w:bCs/>
+          <w:sz w:val="28"/>
+          <w:szCs w:val="28"/>
+        </w:rPr>
+      </w:pPr>
+      <w:r>
+        <w:rPr>
+          <w:rFonts w:ascii="Times New Roman" w:hAnsi="Times New Roman" w:cs="Times New Roman"/>
+          <w:bCs/>
+          <w:sz w:val="28"/>
+          <w:szCs w:val="28"/>
+        </w:rPr>
+        <w:t>Добавление клиента в базу происходит аналогично оставлению заявки клиентом, только в данном случае выводится сообщение «Клиент добавлен».</w:t>
       </w:r>
     </w:p>
     <w:p>
@@ -19022,7 +18429,6 @@
           <w:bCs/>
           <w:sz w:val="28"/>
           <w:szCs w:val="28"/>
-          <w:lang w:val="en-US"/>
         </w:rPr>
       </w:pPr>
       <w:r>
@@ -19046,7 +18452,7 @@
           <w:szCs w:val="28"/>
           <w:lang w:val="en-US"/>
         </w:rPr>
-        <w:t>MessageBox.Show</w:t>
+        <w:t>MessageBox</w:t>
       </w:r>
       <w:proofErr w:type="spellEnd"/>
       <w:r>
@@ -19055,7 +18461,25 @@
           <w:bCs/>
           <w:sz w:val="28"/>
           <w:szCs w:val="28"/>
-          <w:lang w:val="en-US"/>
+        </w:rPr>
+        <w:t>.</w:t>
+      </w:r>
+      <w:r>
+        <w:rPr>
+          <w:rFonts w:ascii="Times New Roman" w:hAnsi="Times New Roman" w:cs="Times New Roman"/>
+          <w:bCs/>
+          <w:sz w:val="28"/>
+          <w:szCs w:val="28"/>
+          <w:lang w:val="en-US"/>
+        </w:rPr>
+        <w:t>Show</w:t>
+      </w:r>
+      <w:r>
+        <w:rPr>
+          <w:rFonts w:ascii="Times New Roman" w:hAnsi="Times New Roman" w:cs="Times New Roman"/>
+          <w:bCs/>
+          <w:sz w:val="28"/>
+          <w:szCs w:val="28"/>
         </w:rPr>
         <w:t>(</w:t>
       </w:r>
@@ -19066,7 +18490,6 @@
           <w:bCs/>
           <w:sz w:val="28"/>
           <w:szCs w:val="28"/>
-          <w:lang w:val="en-US"/>
         </w:rPr>
         <w:t>"</w:t>
       </w:r>
@@ -19085,7 +18508,6 @@
           <w:bCs/>
           <w:sz w:val="28"/>
           <w:szCs w:val="28"/>
-          <w:lang w:val="en-US"/>
         </w:rPr>
         <w:t xml:space="preserve"> </w:t>
       </w:r>
@@ -19104,7 +18526,6 @@
           <w:bCs/>
           <w:sz w:val="28"/>
           <w:szCs w:val="28"/>
-          <w:lang w:val="en-US"/>
         </w:rPr>
         <w:t xml:space="preserve"> </w:t>
       </w:r>
@@ -19123,7 +18544,6 @@
           <w:bCs/>
           <w:sz w:val="28"/>
           <w:szCs w:val="28"/>
-          <w:lang w:val="en-US"/>
         </w:rPr>
         <w:t>");</w:t>
       </w:r>
@@ -19147,7 +18567,6 @@
           <w:bCs/>
           <w:sz w:val="28"/>
           <w:szCs w:val="28"/>
-          <w:lang w:val="en-US"/>
         </w:rPr>
         <w:t xml:space="preserve">            </w:t>
       </w:r>
@@ -19835,7 +19254,6 @@
           <w:bCs/>
           <w:sz w:val="28"/>
           <w:szCs w:val="28"/>
-          <w:lang w:val="en-US"/>
         </w:rPr>
       </w:pPr>
       <w:r>
@@ -19858,7 +19276,7 @@
           <w:szCs w:val="28"/>
           <w:lang w:val="en-US"/>
         </w:rPr>
-        <w:t>MessageBox.Show</w:t>
+        <w:t>MessageBox</w:t>
       </w:r>
       <w:proofErr w:type="spellEnd"/>
       <w:r>
@@ -19867,7 +19285,25 @@
           <w:bCs/>
           <w:sz w:val="28"/>
           <w:szCs w:val="28"/>
-          <w:lang w:val="en-US"/>
+        </w:rPr>
+        <w:t>.</w:t>
+      </w:r>
+      <w:r>
+        <w:rPr>
+          <w:rFonts w:ascii="Times New Roman" w:hAnsi="Times New Roman" w:cs="Times New Roman"/>
+          <w:bCs/>
+          <w:sz w:val="28"/>
+          <w:szCs w:val="28"/>
+          <w:lang w:val="en-US"/>
+        </w:rPr>
+        <w:t>Show</w:t>
+      </w:r>
+      <w:r>
+        <w:rPr>
+          <w:rFonts w:ascii="Times New Roman" w:hAnsi="Times New Roman" w:cs="Times New Roman"/>
+          <w:bCs/>
+          <w:sz w:val="28"/>
+          <w:szCs w:val="28"/>
         </w:rPr>
         <w:t>(</w:t>
       </w:r>
@@ -19878,7 +19314,6 @@
           <w:bCs/>
           <w:sz w:val="28"/>
           <w:szCs w:val="28"/>
-          <w:lang w:val="en-US"/>
         </w:rPr>
         <w:t>"</w:t>
       </w:r>
@@ -19897,7 +19332,6 @@
           <w:bCs/>
           <w:sz w:val="28"/>
           <w:szCs w:val="28"/>
-          <w:lang w:val="en-US"/>
         </w:rPr>
         <w:t xml:space="preserve"> </w:t>
       </w:r>
@@ -19916,7 +19350,6 @@
           <w:bCs/>
           <w:sz w:val="28"/>
           <w:szCs w:val="28"/>
-          <w:lang w:val="en-US"/>
         </w:rPr>
         <w:t xml:space="preserve"> </w:t>
       </w:r>
@@ -19935,7 +19368,6 @@
           <w:bCs/>
           <w:sz w:val="28"/>
           <w:szCs w:val="28"/>
-          <w:lang w:val="en-US"/>
         </w:rPr>
         <w:t xml:space="preserve"> </w:t>
       </w:r>
@@ -19954,7 +19386,6 @@
           <w:bCs/>
           <w:sz w:val="28"/>
           <w:szCs w:val="28"/>
-          <w:lang w:val="en-US"/>
         </w:rPr>
         <w:t>");</w:t>
       </w:r>
@@ -19978,34 +19409,43 @@
           <w:bCs/>
           <w:sz w:val="28"/>
           <w:szCs w:val="28"/>
-          <w:lang w:val="en-US"/>
-        </w:rPr>
-        <w:t xml:space="preserve">                    }</w:t>
-      </w:r>
-    </w:p>
-    <w:p>
-      <w:pPr>
-        <w:spacing w:after="0" w:line="360" w:lineRule="auto"/>
-        <w:ind w:firstLine="709"/>
-        <w:jc w:val="both"/>
-        <w:rPr>
-          <w:rFonts w:ascii="Times New Roman" w:hAnsi="Times New Roman" w:cs="Times New Roman"/>
-          <w:bCs/>
-          <w:sz w:val="28"/>
-          <w:szCs w:val="28"/>
-          <w:lang w:val="en-US"/>
-        </w:rPr>
-      </w:pPr>
-      <w:r>
-        <w:rPr>
-          <w:rFonts w:ascii="Times New Roman" w:hAnsi="Times New Roman" w:cs="Times New Roman"/>
-          <w:bCs/>
-          <w:sz w:val="28"/>
-          <w:szCs w:val="28"/>
-          <w:lang w:val="en-US"/>
         </w:rPr>
         <w:t xml:space="preserve">                    </w:t>
       </w:r>
+      <w:r>
+        <w:rPr>
+          <w:rFonts w:ascii="Times New Roman" w:hAnsi="Times New Roman" w:cs="Times New Roman"/>
+          <w:bCs/>
+          <w:sz w:val="28"/>
+          <w:szCs w:val="28"/>
+          <w:lang w:val="en-US"/>
+        </w:rPr>
+        <w:t>}</w:t>
+      </w:r>
+    </w:p>
+    <w:p>
+      <w:pPr>
+        <w:spacing w:after="0" w:line="360" w:lineRule="auto"/>
+        <w:ind w:firstLine="709"/>
+        <w:jc w:val="both"/>
+        <w:rPr>
+          <w:rFonts w:ascii="Times New Roman" w:hAnsi="Times New Roman" w:cs="Times New Roman"/>
+          <w:bCs/>
+          <w:sz w:val="28"/>
+          <w:szCs w:val="28"/>
+          <w:lang w:val="en-US"/>
+        </w:rPr>
+      </w:pPr>
+      <w:r>
+        <w:rPr>
+          <w:rFonts w:ascii="Times New Roman" w:hAnsi="Times New Roman" w:cs="Times New Roman"/>
+          <w:bCs/>
+          <w:sz w:val="28"/>
+          <w:szCs w:val="28"/>
+          <w:lang w:val="en-US"/>
+        </w:rPr>
+        <w:t xml:space="preserve">                    </w:t>
+      </w:r>
       <w:proofErr w:type="gramStart"/>
       <w:r>
         <w:rPr>
@@ -20343,6 +19783,7 @@
           <w:bCs/>
           <w:sz w:val="28"/>
           <w:szCs w:val="28"/>
+          <w:lang w:val="en-US"/>
         </w:rPr>
       </w:pPr>
       <w:r>
@@ -20383,6 +19824,7 @@
           <w:bCs/>
           <w:sz w:val="28"/>
           <w:szCs w:val="28"/>
+          <w:lang w:val="en-US"/>
         </w:rPr>
         <w:t>11)</w:t>
       </w:r>
@@ -20405,19 +19847,22 @@
           <w:bCs/>
           <w:sz w:val="28"/>
           <w:szCs w:val="28"/>
+          <w:lang w:val="en-US"/>
         </w:rPr>
         <w:lastRenderedPageBreak/>
         <w:t xml:space="preserve">                        </w:t>
       </w:r>
       <w:proofErr w:type="spellStart"/>
-      <w:r>
-        <w:rPr>
-          <w:rFonts w:ascii="Times New Roman" w:hAnsi="Times New Roman" w:cs="Times New Roman"/>
-          <w:bCs/>
-          <w:sz w:val="28"/>
-          <w:szCs w:val="28"/>
-        </w:rPr>
-        <w:t>MessageBox.Show</w:t>
+      <w:proofErr w:type="gramStart"/>
+      <w:r>
+        <w:rPr>
+          <w:rFonts w:ascii="Times New Roman" w:hAnsi="Times New Roman" w:cs="Times New Roman"/>
+          <w:bCs/>
+          <w:sz w:val="28"/>
+          <w:szCs w:val="28"/>
+          <w:lang w:val="en-US"/>
+        </w:rPr>
+        <w:t>MessageBox</w:t>
       </w:r>
       <w:proofErr w:type="spellEnd"/>
       <w:r>
@@ -20427,7 +19872,90 @@
           <w:sz w:val="28"/>
           <w:szCs w:val="28"/>
         </w:rPr>
-        <w:t>("Заполните корректно поля");</w:t>
+        <w:t>.</w:t>
+      </w:r>
+      <w:r>
+        <w:rPr>
+          <w:rFonts w:ascii="Times New Roman" w:hAnsi="Times New Roman" w:cs="Times New Roman"/>
+          <w:bCs/>
+          <w:sz w:val="28"/>
+          <w:szCs w:val="28"/>
+          <w:lang w:val="en-US"/>
+        </w:rPr>
+        <w:t>Show</w:t>
+      </w:r>
+      <w:r>
+        <w:rPr>
+          <w:rFonts w:ascii="Times New Roman" w:hAnsi="Times New Roman" w:cs="Times New Roman"/>
+          <w:bCs/>
+          <w:sz w:val="28"/>
+          <w:szCs w:val="28"/>
+        </w:rPr>
+        <w:t>(</w:t>
+      </w:r>
+      <w:proofErr w:type="gramEnd"/>
+      <w:r>
+        <w:rPr>
+          <w:rFonts w:ascii="Times New Roman" w:hAnsi="Times New Roman" w:cs="Times New Roman"/>
+          <w:bCs/>
+          <w:sz w:val="28"/>
+          <w:szCs w:val="28"/>
+        </w:rPr>
+        <w:t>"</w:t>
+      </w:r>
+      <w:r>
+        <w:rPr>
+          <w:rFonts w:ascii="Times New Roman" w:hAnsi="Times New Roman" w:cs="Times New Roman"/>
+          <w:bCs/>
+          <w:sz w:val="28"/>
+          <w:szCs w:val="28"/>
+        </w:rPr>
+        <w:t>Заполните</w:t>
+      </w:r>
+      <w:r>
+        <w:rPr>
+          <w:rFonts w:ascii="Times New Roman" w:hAnsi="Times New Roman" w:cs="Times New Roman"/>
+          <w:bCs/>
+          <w:sz w:val="28"/>
+          <w:szCs w:val="28"/>
+        </w:rPr>
+        <w:t xml:space="preserve"> </w:t>
+      </w:r>
+      <w:r>
+        <w:rPr>
+          <w:rFonts w:ascii="Times New Roman" w:hAnsi="Times New Roman" w:cs="Times New Roman"/>
+          <w:bCs/>
+          <w:sz w:val="28"/>
+          <w:szCs w:val="28"/>
+        </w:rPr>
+        <w:t>корректно</w:t>
+      </w:r>
+      <w:r>
+        <w:rPr>
+          <w:rFonts w:ascii="Times New Roman" w:hAnsi="Times New Roman" w:cs="Times New Roman"/>
+          <w:bCs/>
+          <w:sz w:val="28"/>
+          <w:szCs w:val="28"/>
+        </w:rPr>
+        <w:t xml:space="preserve"> </w:t>
+      </w:r>
+      <w:r>
+        <w:rPr>
+          <w:rFonts w:ascii="Times New Roman" w:hAnsi="Times New Roman" w:cs="Times New Roman"/>
+          <w:bCs/>
+          <w:sz w:val="28"/>
+          <w:szCs w:val="28"/>
+        </w:rPr>
+        <w:t>поля</w:t>
+      </w:r>
+      <w:r>
+        <w:rPr>
+          <w:rFonts w:ascii="Times New Roman" w:hAnsi="Times New Roman" w:cs="Times New Roman"/>
+          <w:bCs/>
+          <w:sz w:val="28"/>
+          <w:szCs w:val="28"/>
+        </w:rPr>
+        <w:t>");</w:t>
       </w:r>
     </w:p>
     <w:p>
@@ -21426,7 +20954,7 @@
           <w:szCs w:val="28"/>
         </w:rPr>
       </w:pPr>
-      <w:bookmarkStart w:id="13" w:name="_Toc41408485"/>
+      <w:bookmarkStart w:id="14" w:name="_Toc41408485"/>
       <w:r>
         <w:rPr>
           <w:rFonts w:ascii="Times New Roman" w:hAnsi="Times New Roman" w:cs="Times New Roman"/>
@@ -21438,7 +20966,7 @@
         </w:rPr>
         <w:t>2.4 РЕАЛИЗАЦИЯ ВОЗМОЖНОСТЕЙ АДМИНИСТРАТОРА</w:t>
       </w:r>
-      <w:bookmarkEnd w:id="13"/>
+      <w:bookmarkEnd w:id="14"/>
     </w:p>
     <w:p>
       <w:pPr>
@@ -21561,10 +21089,10 @@
         </w:rPr>
         <w:lastRenderedPageBreak/>
         <w:drawing>
-          <wp:inline distT="0" distB="0" distL="0" distR="0" wp14:anchorId="21A1BDC6" wp14:editId="54FA2015">
-            <wp:extent cx="6399501" cy="3598223"/>
-            <wp:effectExtent l="0" t="0" r="1905" b="2540"/>
-            <wp:docPr id="9" name="Рисунок 9"/>
+          <wp:inline distT="0" distB="0" distL="0" distR="0">
+            <wp:extent cx="6379595" cy="3586348"/>
+            <wp:effectExtent l="0" t="0" r="2540" b="0"/>
+            <wp:docPr id="18" name="Рисунок 18"/>
             <wp:cNvGraphicFramePr>
               <a:graphicFrameLocks xmlns:a="http://schemas.openxmlformats.org/drawingml/2006/main" noChangeAspect="1"/>
             </wp:cNvGraphicFramePr>
@@ -21590,7 +21118,7 @@
                   <pic:spPr>
                     <a:xfrm>
                       <a:off x="0" y="0"/>
-                      <a:ext cx="6413404" cy="3606040"/>
+                      <a:ext cx="6384373" cy="3589034"/>
                     </a:xfrm>
                     <a:prstGeom prst="rect">
                       <a:avLst/>
@@ -21689,25 +21217,7 @@
           <w:sz w:val="28"/>
           <w:szCs w:val="28"/>
         </w:rPr>
-        <w:t xml:space="preserve"> система вызыв</w:t>
-      </w:r>
-      <w:r>
-        <w:rPr>
-          <w:rFonts w:ascii="Times New Roman" w:hAnsi="Times New Roman" w:cs="Times New Roman"/>
-          <w:bCs/>
-          <w:sz w:val="28"/>
-          <w:szCs w:val="28"/>
-        </w:rPr>
-        <w:t>а</w:t>
-      </w:r>
-      <w:r>
-        <w:rPr>
-          <w:rFonts w:ascii="Times New Roman" w:hAnsi="Times New Roman" w:cs="Times New Roman"/>
-          <w:bCs/>
-          <w:sz w:val="28"/>
-          <w:szCs w:val="28"/>
-        </w:rPr>
-        <w:t>ет специальные формы похожие как на рисунке 2.6, 2.7 и 2.9.</w:t>
+        <w:t xml:space="preserve"> система вызывает специальные формы похожие как на рисунке 2.6, 2.7 и 2.9.</w:t>
       </w:r>
     </w:p>
     <w:p>
@@ -22469,7 +21979,6 @@
           <w:bCs/>
           <w:sz w:val="28"/>
           <w:szCs w:val="28"/>
-          <w:lang w:val="en-US"/>
         </w:rPr>
       </w:pPr>
       <w:r>
@@ -22492,7 +22001,7 @@
           <w:szCs w:val="28"/>
           <w:lang w:val="en-US"/>
         </w:rPr>
-        <w:t>MessageBox.Show</w:t>
+        <w:t>MessageBox</w:t>
       </w:r>
       <w:proofErr w:type="spellEnd"/>
       <w:r>
@@ -22501,7 +22010,25 @@
           <w:bCs/>
           <w:sz w:val="28"/>
           <w:szCs w:val="28"/>
-          <w:lang w:val="en-US"/>
+        </w:rPr>
+        <w:t>.</w:t>
+      </w:r>
+      <w:r>
+        <w:rPr>
+          <w:rFonts w:ascii="Times New Roman" w:hAnsi="Times New Roman" w:cs="Times New Roman"/>
+          <w:bCs/>
+          <w:sz w:val="28"/>
+          <w:szCs w:val="28"/>
+          <w:lang w:val="en-US"/>
+        </w:rPr>
+        <w:t>Show</w:t>
+      </w:r>
+      <w:r>
+        <w:rPr>
+          <w:rFonts w:ascii="Times New Roman" w:hAnsi="Times New Roman" w:cs="Times New Roman"/>
+          <w:bCs/>
+          <w:sz w:val="28"/>
+          <w:szCs w:val="28"/>
         </w:rPr>
         <w:t>(</w:t>
       </w:r>
@@ -22512,7 +22039,6 @@
           <w:bCs/>
           <w:sz w:val="28"/>
           <w:szCs w:val="28"/>
-          <w:lang w:val="en-US"/>
         </w:rPr>
         <w:t>"</w:t>
       </w:r>
@@ -22531,7 +22057,6 @@
           <w:bCs/>
           <w:sz w:val="28"/>
           <w:szCs w:val="28"/>
-          <w:lang w:val="en-US"/>
         </w:rPr>
         <w:t xml:space="preserve"> </w:t>
       </w:r>
@@ -22550,7 +22075,6 @@
           <w:bCs/>
           <w:sz w:val="28"/>
           <w:szCs w:val="28"/>
-          <w:lang w:val="en-US"/>
         </w:rPr>
         <w:t xml:space="preserve"> </w:t>
       </w:r>
@@ -22569,7 +22093,6 @@
           <w:bCs/>
           <w:sz w:val="28"/>
           <w:szCs w:val="28"/>
-          <w:lang w:val="en-US"/>
         </w:rPr>
         <w:t xml:space="preserve"> </w:t>
       </w:r>
@@ -22588,7 +22111,6 @@
           <w:bCs/>
           <w:sz w:val="28"/>
           <w:szCs w:val="28"/>
-          <w:lang w:val="en-US"/>
         </w:rPr>
         <w:t>");</w:t>
       </w:r>
@@ -22612,9 +22134,18 @@
           <w:bCs/>
           <w:sz w:val="28"/>
           <w:szCs w:val="28"/>
-          <w:lang w:val="en-US"/>
-        </w:rPr>
-        <w:t xml:space="preserve">                }</w:t>
+        </w:rPr>
+        <w:t xml:space="preserve">                </w:t>
+      </w:r>
+      <w:r>
+        <w:rPr>
+          <w:rFonts w:ascii="Times New Roman" w:hAnsi="Times New Roman" w:cs="Times New Roman"/>
+          <w:bCs/>
+          <w:sz w:val="28"/>
+          <w:szCs w:val="28"/>
+          <w:lang w:val="en-US"/>
+        </w:rPr>
+        <w:t>}</w:t>
       </w:r>
     </w:p>
     <w:p>
@@ -23243,6 +22774,7 @@
           <w:bCs/>
           <w:sz w:val="28"/>
           <w:szCs w:val="28"/>
+          <w:lang w:val="en-US"/>
         </w:rPr>
       </w:pPr>
       <w:r>
@@ -23261,6 +22793,7 @@
           <w:bCs/>
           <w:sz w:val="28"/>
           <w:szCs w:val="28"/>
+          <w:lang w:val="en-US"/>
         </w:rPr>
         <w:t>}</w:t>
       </w:r>
@@ -23276,25 +22809,28 @@
           <w:bCs/>
           <w:sz w:val="28"/>
           <w:szCs w:val="28"/>
-        </w:rPr>
-      </w:pPr>
-    </w:p>
-    <w:p>
-      <w:pPr>
-        <w:spacing w:after="0" w:line="360" w:lineRule="auto"/>
-        <w:rPr>
-          <w:rFonts w:ascii="Times New Roman" w:hAnsi="Times New Roman" w:cs="Times New Roman"/>
-          <w:bCs/>
-          <w:sz w:val="28"/>
-          <w:szCs w:val="28"/>
-        </w:rPr>
-      </w:pPr>
-      <w:r>
-        <w:rPr>
-          <w:rFonts w:ascii="Times New Roman" w:hAnsi="Times New Roman" w:cs="Times New Roman"/>
-          <w:bCs/>
-          <w:sz w:val="28"/>
-          <w:szCs w:val="28"/>
+          <w:lang w:val="en-US"/>
+        </w:rPr>
+      </w:pPr>
+    </w:p>
+    <w:p>
+      <w:pPr>
+        <w:spacing w:after="0" w:line="360" w:lineRule="auto"/>
+        <w:rPr>
+          <w:rFonts w:ascii="Times New Roman" w:hAnsi="Times New Roman" w:cs="Times New Roman"/>
+          <w:bCs/>
+          <w:sz w:val="28"/>
+          <w:szCs w:val="28"/>
+          <w:lang w:val="en-US"/>
+        </w:rPr>
+      </w:pPr>
+      <w:r>
+        <w:rPr>
+          <w:rFonts w:ascii="Times New Roman" w:hAnsi="Times New Roman" w:cs="Times New Roman"/>
+          <w:bCs/>
+          <w:sz w:val="28"/>
+          <w:szCs w:val="28"/>
+          <w:lang w:val="en-US"/>
         </w:rPr>
         <w:br w:type="page"/>
       </w:r>
@@ -23311,7 +22847,7 @@
           <w:color w:val="auto"/>
         </w:rPr>
       </w:pPr>
-      <w:bookmarkStart w:id="14" w:name="_Toc41408486"/>
+      <w:bookmarkStart w:id="15" w:name="_Toc41408486"/>
       <w:r>
         <w:rPr>
           <w:rFonts w:ascii="Times New Roman" w:hAnsi="Times New Roman" w:cs="Times New Roman"/>
@@ -23322,7 +22858,7 @@
         <w:lastRenderedPageBreak/>
         <w:t>ЗАКЛЮЧЕНИЕ</w:t>
       </w:r>
-      <w:bookmarkEnd w:id="14"/>
+      <w:bookmarkEnd w:id="15"/>
     </w:p>
     <w:p>
       <w:pPr>
@@ -23488,25 +23024,7 @@
           <w:sz w:val="28"/>
           <w:szCs w:val="28"/>
         </w:rPr>
-        <w:t xml:space="preserve"> и сократить использование бумажных н</w:t>
-      </w:r>
-      <w:r>
-        <w:rPr>
-          <w:rFonts w:ascii="Times New Roman" w:hAnsi="Times New Roman" w:cs="Times New Roman"/>
-          <w:bCs/>
-          <w:sz w:val="28"/>
-          <w:szCs w:val="28"/>
-        </w:rPr>
-        <w:t>о</w:t>
-      </w:r>
-      <w:r>
-        <w:rPr>
-          <w:rFonts w:ascii="Times New Roman" w:hAnsi="Times New Roman" w:cs="Times New Roman"/>
-          <w:bCs/>
-          <w:sz w:val="28"/>
-          <w:szCs w:val="28"/>
-        </w:rPr>
-        <w:t>сителей.</w:t>
+        <w:t xml:space="preserve"> и сократить использование бумажных носителей.</w:t>
       </w:r>
     </w:p>
     <w:p>
@@ -23573,25 +23091,7 @@
           <w:sz w:val="28"/>
           <w:szCs w:val="28"/>
         </w:rPr>
-        <w:t xml:space="preserve"> Построены диаграммы вариантов использов</w:t>
-      </w:r>
-      <w:r>
-        <w:rPr>
-          <w:rFonts w:ascii="Times New Roman" w:hAnsi="Times New Roman" w:cs="Times New Roman"/>
-          <w:bCs/>
-          <w:sz w:val="28"/>
-          <w:szCs w:val="28"/>
-        </w:rPr>
-        <w:t>а</w:t>
-      </w:r>
-      <w:r>
-        <w:rPr>
-          <w:rFonts w:ascii="Times New Roman" w:hAnsi="Times New Roman" w:cs="Times New Roman"/>
-          <w:bCs/>
-          <w:sz w:val="28"/>
-          <w:szCs w:val="28"/>
-        </w:rPr>
-        <w:t>ния, диаграммы классов</w:t>
+        <w:t xml:space="preserve"> Построены диаграммы вариантов использования, диаграммы классов</w:t>
       </w:r>
       <w:r>
         <w:rPr>
@@ -23663,7 +23163,7 @@
           <w:color w:val="auto"/>
         </w:rPr>
       </w:pPr>
-      <w:bookmarkStart w:id="15" w:name="_Toc41408487"/>
+      <w:bookmarkStart w:id="16" w:name="_Toc41408487"/>
       <w:r>
         <w:rPr>
           <w:rFonts w:ascii="Times New Roman" w:hAnsi="Times New Roman" w:cs="Times New Roman"/>
@@ -23683,7 +23183,7 @@
         </w:rPr>
         <w:t>ЛИТЕРАТУРЫ</w:t>
       </w:r>
-      <w:bookmarkEnd w:id="15"/>
+      <w:bookmarkEnd w:id="16"/>
     </w:p>
     <w:p>
       <w:pPr>
@@ -24089,23 +23589,7 @@
           <w:sz w:val="28"/>
           <w:szCs w:val="28"/>
         </w:rPr>
-        <w:t>од ред. Ю.Ф. Тел</w:t>
-      </w:r>
-      <w:r>
-        <w:rPr>
-          <w:rFonts w:ascii="Times New Roman" w:hAnsi="Times New Roman" w:cs="Times New Roman"/>
-          <w:sz w:val="28"/>
-          <w:szCs w:val="28"/>
-        </w:rPr>
-        <w:t>ь</w:t>
-      </w:r>
-      <w:r>
-        <w:rPr>
-          <w:rFonts w:ascii="Times New Roman" w:hAnsi="Times New Roman" w:cs="Times New Roman"/>
-          <w:sz w:val="28"/>
-          <w:szCs w:val="28"/>
-        </w:rPr>
-        <w:t xml:space="preserve">нова. - М.: </w:t>
+        <w:t xml:space="preserve">од ред. Ю.Ф. Тельнова. - М.: </w:t>
       </w:r>
       <w:proofErr w:type="spellStart"/>
       <w:r>
@@ -24259,23 +23743,7 @@
           <w:sz w:val="28"/>
           <w:szCs w:val="28"/>
         </w:rPr>
-        <w:t>П</w:t>
-      </w:r>
-      <w:r>
-        <w:rPr>
-          <w:rFonts w:ascii="Times New Roman" w:hAnsi="Times New Roman" w:cs="Times New Roman"/>
-          <w:sz w:val="28"/>
-          <w:szCs w:val="28"/>
-        </w:rPr>
-        <w:t>и</w:t>
-      </w:r>
-      <w:r>
-        <w:rPr>
-          <w:rFonts w:ascii="Times New Roman" w:hAnsi="Times New Roman" w:cs="Times New Roman"/>
-          <w:sz w:val="28"/>
-          <w:szCs w:val="28"/>
-        </w:rPr>
-        <w:t>тер, 2012. - 320 c.</w:t>
+        <w:t>Питер, 2012. - 320 c.</w:t>
       </w:r>
     </w:p>
     <w:p>
@@ -24318,23 +23786,7 @@
           <w:sz w:val="28"/>
           <w:szCs w:val="28"/>
         </w:rPr>
-        <w:t>Х</w:t>
-      </w:r>
-      <w:r>
-        <w:rPr>
-          <w:rFonts w:ascii="Times New Roman" w:hAnsi="Times New Roman" w:cs="Times New Roman"/>
-          <w:sz w:val="28"/>
-          <w:szCs w:val="28"/>
-        </w:rPr>
-        <w:t>о</w:t>
-      </w:r>
-      <w:r>
-        <w:rPr>
-          <w:rFonts w:ascii="Times New Roman" w:hAnsi="Times New Roman" w:cs="Times New Roman"/>
-          <w:sz w:val="28"/>
-          <w:szCs w:val="28"/>
-        </w:rPr>
-        <w:t>рев</w:t>
+        <w:t>Хорев</w:t>
       </w:r>
       <w:proofErr w:type="spellEnd"/>
       <w:r>
@@ -24403,39 +23855,7 @@
           <w:sz w:val="28"/>
           <w:szCs w:val="28"/>
         </w:rPr>
-        <w:t xml:space="preserve"> М-во образования и науки Российской Федерации, Уральский федеральный ун-т им. первого През</w:t>
-      </w:r>
-      <w:r>
-        <w:rPr>
-          <w:rFonts w:ascii="Times New Roman" w:hAnsi="Times New Roman" w:cs="Times New Roman"/>
-          <w:sz w:val="28"/>
-          <w:szCs w:val="28"/>
-        </w:rPr>
-        <w:t>и</w:t>
-      </w:r>
-      <w:r>
-        <w:rPr>
-          <w:rFonts w:ascii="Times New Roman" w:hAnsi="Times New Roman" w:cs="Times New Roman"/>
-          <w:sz w:val="28"/>
-          <w:szCs w:val="28"/>
-        </w:rPr>
-        <w:t>дента России Б. Н. Ельцина, Физико-технологический ин-т. - Екат</w:t>
-      </w:r>
-      <w:r>
-        <w:rPr>
-          <w:rFonts w:ascii="Times New Roman" w:hAnsi="Times New Roman" w:cs="Times New Roman"/>
-          <w:sz w:val="28"/>
-          <w:szCs w:val="28"/>
-        </w:rPr>
-        <w:t>е</w:t>
-      </w:r>
-      <w:r>
-        <w:rPr>
-          <w:rFonts w:ascii="Times New Roman" w:hAnsi="Times New Roman" w:cs="Times New Roman"/>
-          <w:sz w:val="28"/>
-          <w:szCs w:val="28"/>
-        </w:rPr>
-        <w:t>ринбург</w:t>
+        <w:t xml:space="preserve"> М-во образования и науки Российской Федерации, Уральский федеральный ун-т им. первого Президента России Б. Н. Ельцина, Физико-технологический ин-т. - Екатеринбург</w:t>
       </w:r>
       <w:proofErr w:type="gramStart"/>
       <w:r>
@@ -24463,8 +23883,6 @@
         </w:rPr>
         <w:t>.</w:t>
       </w:r>
-      <w:bookmarkStart w:id="16" w:name="_GoBack"/>
-      <w:bookmarkEnd w:id="16"/>
     </w:p>
     <w:p>
       <w:pPr>
@@ -24647,7 +24065,7 @@
             <w:sz w:val="24"/>
             <w:szCs w:val="24"/>
           </w:rPr>
-          <w:t>34</w:t>
+          <w:t>36</w:t>
         </w:r>
         <w:r>
           <w:rPr>
@@ -30990,508 +30408,6 @@
 </w:styles>
 </file>
 
-<file path=word/glossary/document.xml><?xml version="1.0" encoding="utf-8"?>
-<w:glossaryDocument xmlns:wpc="http://schemas.microsoft.com/office/word/2010/wordprocessingCanvas" xmlns:mc="http://schemas.openxmlformats.org/markup-compatibility/2006" xmlns:o="urn:schemas-microsoft-com:office:office" xmlns:r="http://schemas.openxmlformats.org/officeDocument/2006/relationships" xmlns:m="http://schemas.openxmlformats.org/officeDocument/2006/math" xmlns:v="urn:schemas-microsoft-com:vml" xmlns:wp14="http://schemas.microsoft.com/office/word/2010/wordprocessingDrawing" xmlns:wp="http://schemas.openxmlformats.org/drawingml/2006/wordprocessingDrawing" xmlns:w10="urn:schemas-microsoft-com:office:word" xmlns:w="http://schemas.openxmlformats.org/wordprocessingml/2006/main" xmlns:w14="http://schemas.microsoft.com/office/word/2010/wordml" xmlns:wpg="http://schemas.microsoft.com/office/word/2010/wordprocessingGroup" xmlns:wpi="http://schemas.microsoft.com/office/word/2010/wordprocessingInk" xmlns:wne="http://schemas.microsoft.com/office/word/2006/wordml" xmlns:wps="http://schemas.microsoft.com/office/word/2010/wordprocessingShape" mc:Ignorable="w14 wp14"/>
-</file>
-
-<file path=word/glossary/fontTable.xml><?xml version="1.0" encoding="utf-8"?>
-<w:fonts xmlns:mc="http://schemas.openxmlformats.org/markup-compatibility/2006" xmlns:r="http://schemas.openxmlformats.org/officeDocument/2006/relationships" xmlns:w="http://schemas.openxmlformats.org/wordprocessingml/2006/main" xmlns:w14="http://schemas.microsoft.com/office/word/2010/wordml" mc:Ignorable="w14">
-  <w:font w:name="Times New Roman">
-    <w:panose1 w:val="02020603050405020304"/>
-    <w:charset w:val="CC"/>
-    <w:family w:val="roman"/>
-    <w:pitch w:val="variable"/>
-    <w:sig w:usb0="E0002EFF" w:usb1="C000785B" w:usb2="00000009" w:usb3="00000000" w:csb0="000001FF" w:csb1="00000000"/>
-  </w:font>
-  <w:font w:name="Courier New">
-    <w:panose1 w:val="02070309020205020404"/>
-    <w:charset w:val="CC"/>
-    <w:family w:val="modern"/>
-    <w:pitch w:val="fixed"/>
-    <w:sig w:usb0="E0002EFF" w:usb1="C0007843" w:usb2="00000009" w:usb3="00000000" w:csb0="000001FF" w:csb1="00000000"/>
-  </w:font>
-  <w:font w:name="Wingdings">
-    <w:panose1 w:val="05000000000000000000"/>
-    <w:charset w:val="02"/>
-    <w:family w:val="auto"/>
-    <w:pitch w:val="variable"/>
-    <w:sig w:usb0="00000000" w:usb1="10000000" w:usb2="00000000" w:usb3="00000000" w:csb0="80000000" w:csb1="00000000"/>
-  </w:font>
-  <w:font w:name="Symbol">
-    <w:panose1 w:val="05050102010706020507"/>
-    <w:charset w:val="02"/>
-    <w:family w:val="roman"/>
-    <w:pitch w:val="variable"/>
-    <w:sig w:usb0="00000000" w:usb1="10000000" w:usb2="00000000" w:usb3="00000000" w:csb0="80000000" w:csb1="00000000"/>
-  </w:font>
-  <w:font w:name="Calibri">
-    <w:panose1 w:val="020F0502020204030204"/>
-    <w:charset w:val="CC"/>
-    <w:family w:val="swiss"/>
-    <w:pitch w:val="variable"/>
-    <w:sig w:usb0="E4002EFF" w:usb1="C000247B" w:usb2="00000009" w:usb3="00000000" w:csb0="000001FF" w:csb1="00000000"/>
-  </w:font>
-  <w:font w:name="Cambria">
-    <w:panose1 w:val="02040503050406030204"/>
-    <w:charset w:val="CC"/>
-    <w:family w:val="roman"/>
-    <w:pitch w:val="variable"/>
-    <w:sig w:usb0="E00006FF" w:usb1="420024FF" w:usb2="02000000" w:usb3="00000000" w:csb0="0000019F" w:csb1="00000000"/>
-  </w:font>
-  <w:font w:name="Tahoma">
-    <w:panose1 w:val="020B0604030504040204"/>
-    <w:charset w:val="CC"/>
-    <w:family w:val="swiss"/>
-    <w:pitch w:val="variable"/>
-    <w:sig w:usb0="E1002EFF" w:usb1="C000605B" w:usb2="00000029" w:usb3="00000000" w:csb0="000101FF" w:csb1="00000000"/>
-  </w:font>
-</w:fonts>
-</file>
-
-<file path=word/glossary/settings.xml><?xml version="1.0" encoding="utf-8"?>
-<w:settings xmlns:mc="http://schemas.openxmlformats.org/markup-compatibility/2006" xmlns:o="urn:schemas-microsoft-com:office:office" xmlns:r="http://schemas.openxmlformats.org/officeDocument/2006/relationships" xmlns:m="http://schemas.openxmlformats.org/officeDocument/2006/math" xmlns:v="urn:schemas-microsoft-com:vml" xmlns:w10="urn:schemas-microsoft-com:office:word" xmlns:w="http://schemas.openxmlformats.org/wordprocessingml/2006/main" xmlns:w14="http://schemas.microsoft.com/office/word/2010/wordml" xmlns:sl="http://schemas.openxmlformats.org/schemaLibrary/2006/main" mc:Ignorable="w14">
-  <w:view w:val="normal"/>
-  <w:defaultTabStop w:val="708"/>
-  <w:characterSpacingControl w:val="doNotCompress"/>
-  <w:compat>
-    <w:useFELayout/>
-    <w:compatSetting w:name="compatibilityMode" w:uri="http://schemas.microsoft.com/office/word" w:val="14"/>
-    <w:compatSetting w:name="overrideTableStyleFontSizeAndJustification" w:uri="http://schemas.microsoft.com/office/word" w:val="1"/>
-    <w:compatSetting w:name="enableOpenTypeFeatures" w:uri="http://schemas.microsoft.com/office/word" w:val="1"/>
-    <w:compatSetting w:name="doNotFlipMirrorIndents" w:uri="http://schemas.microsoft.com/office/word" w:val="1"/>
-  </w:compat>
-  <w:rsids>
-    <w:rsidRoot w:val="0071349B"/>
-    <w:rsid w:val="0071349B"/>
-    <w:rsid w:val="00EE09C2"/>
-  </w:rsids>
-  <m:mathPr>
-    <m:mathFont m:val="Cambria Math"/>
-    <m:brkBin m:val="before"/>
-    <m:brkBinSub m:val="--"/>
-    <m:smallFrac m:val="0"/>
-    <m:dispDef/>
-    <m:lMargin m:val="0"/>
-    <m:rMargin m:val="0"/>
-    <m:defJc m:val="centerGroup"/>
-    <m:wrapIndent m:val="1440"/>
-    <m:intLim m:val="subSup"/>
-    <m:naryLim m:val="undOvr"/>
-  </m:mathPr>
-  <w:themeFontLang w:val="ru-RU"/>
-  <w:clrSchemeMapping w:bg1="light1" w:t1="dark1" w:bg2="light2" w:t2="dark2" w:accent1="accent1" w:accent2="accent2" w:accent3="accent3" w:accent4="accent4" w:accent5="accent5" w:accent6="accent6" w:hyperlink="hyperlink" w:followedHyperlink="followedHyperlink"/>
-  <w:decimalSymbol w:val=","/>
-  <w:listSeparator w:val=";"/>
-</w:settings>
-</file>
-
-<file path=word/glossary/styles.xml><?xml version="1.0" encoding="utf-8"?>
-<w:styles xmlns:mc="http://schemas.openxmlformats.org/markup-compatibility/2006" xmlns:r="http://schemas.openxmlformats.org/officeDocument/2006/relationships" xmlns:w="http://schemas.openxmlformats.org/wordprocessingml/2006/main" xmlns:w14="http://schemas.microsoft.com/office/word/2010/wordml" mc:Ignorable="w14">
-  <w:docDefaults>
-    <w:rPrDefault>
-      <w:rPr>
-        <w:rFonts w:asciiTheme="minorHAnsi" w:eastAsiaTheme="minorEastAsia" w:hAnsiTheme="minorHAnsi" w:cstheme="minorBidi"/>
-        <w:sz w:val="22"/>
-        <w:szCs w:val="22"/>
-        <w:lang w:val="ru-RU" w:eastAsia="ru-RU" w:bidi="ar-SA"/>
-      </w:rPr>
-    </w:rPrDefault>
-    <w:pPrDefault>
-      <w:pPr>
-        <w:spacing w:after="200" w:line="276" w:lineRule="auto"/>
-      </w:pPr>
-    </w:pPrDefault>
-  </w:docDefaults>
-  <w:latentStyles w:defLockedState="0" w:defUIPriority="99" w:defSemiHidden="1" w:defUnhideWhenUsed="1" w:defQFormat="0" w:count="267">
-    <w:lsdException w:name="Normal" w:semiHidden="0" w:uiPriority="0" w:unhideWhenUsed="0" w:qFormat="1"/>
-    <w:lsdException w:name="heading 1" w:semiHidden="0" w:uiPriority="9" w:unhideWhenUsed="0" w:qFormat="1"/>
-    <w:lsdException w:name="heading 2" w:uiPriority="9" w:qFormat="1"/>
-    <w:lsdException w:name="heading 3" w:uiPriority="9" w:qFormat="1"/>
-    <w:lsdException w:name="heading 4" w:uiPriority="9" w:qFormat="1"/>
-    <w:lsdException w:name="heading 5" w:uiPriority="9" w:qFormat="1"/>
-    <w:lsdException w:name="heading 6" w:uiPriority="9" w:qFormat="1"/>
-    <w:lsdException w:name="heading 7" w:uiPriority="9" w:qFormat="1"/>
-    <w:lsdException w:name="heading 8" w:uiPriority="9" w:qFormat="1"/>
-    <w:lsdException w:name="heading 9" w:uiPriority="9" w:qFormat="1"/>
-    <w:lsdException w:name="toc 1" w:uiPriority="39"/>
-    <w:lsdException w:name="toc 2" w:uiPriority="39"/>
-    <w:lsdException w:name="toc 3" w:uiPriority="39"/>
-    <w:lsdException w:name="toc 4" w:uiPriority="39"/>
-    <w:lsdException w:name="toc 5" w:uiPriority="39"/>
-    <w:lsdException w:name="toc 6" w:uiPriority="39"/>
-    <w:lsdException w:name="toc 7" w:uiPriority="39"/>
-    <w:lsdException w:name="toc 8" w:uiPriority="39"/>
-    <w:lsdException w:name="toc 9" w:uiPriority="39"/>
-    <w:lsdException w:name="caption" w:uiPriority="35" w:qFormat="1"/>
-    <w:lsdException w:name="Title" w:semiHidden="0" w:uiPriority="10" w:unhideWhenUsed="0" w:qFormat="1"/>
-    <w:lsdException w:name="Default Paragraph Font" w:uiPriority="1"/>
-    <w:lsdException w:name="Subtitle" w:semiHidden="0" w:uiPriority="11" w:unhideWhenUsed="0" w:qFormat="1"/>
-    <w:lsdException w:name="Strong" w:semiHidden="0" w:uiPriority="22" w:unhideWhenUsed="0" w:qFormat="1"/>
-    <w:lsdException w:name="Emphasis" w:semiHidden="0" w:uiPriority="20" w:unhideWhenUsed="0" w:qFormat="1"/>
-    <w:lsdException w:name="Table Grid" w:semiHidden="0" w:uiPriority="59" w:unhideWhenUsed="0"/>
-    <w:lsdException w:name="Placeholder Text" w:unhideWhenUsed="0"/>
-    <w:lsdException w:name="No Spacing" w:semiHidden="0" w:uiPriority="1" w:unhideWhenUsed="0" w:qFormat="1"/>
-    <w:lsdException w:name="Light Shading" w:semiHidden="0" w:uiPriority="60" w:unhideWhenUsed="0"/>
-    <w:lsdException w:name="Light List" w:semiHidden="0" w:uiPriority="61" w:unhideWhenUsed="0"/>
-    <w:lsdException w:name="Light Grid" w:semiHidden="0" w:uiPriority="62" w:unhideWhenUsed="0"/>
-    <w:lsdException w:name="Medium Shading 1" w:semiHidden="0" w:uiPriority="63" w:unhideWhenUsed="0"/>
-    <w:lsdException w:name="Medium Shading 2" w:semiHidden="0" w:uiPriority="64" w:unhideWhenUsed="0"/>
-    <w:lsdException w:name="Medium List 1" w:semiHidden="0" w:uiPriority="65" w:unhideWhenUsed="0"/>
-    <w:lsdException w:name="Medium List 2" w:semiHidden="0" w:uiPriority="66" w:unhideWhenUsed="0"/>
-    <w:lsdException w:name="Medium Grid 1" w:semiHidden="0" w:uiPriority="67" w:unhideWhenUsed="0"/>
-    <w:lsdException w:name="Medium Grid 2" w:semiHidden="0" w:uiPriority="68" w:unhideWhenUsed="0"/>
-    <w:lsdException w:name="Medium Grid 3" w:semiHidden="0" w:uiPriority="69" w:unhideWhenUsed="0"/>
-    <w:lsdException w:name="Dark List" w:semiHidden="0" w:uiPriority="70" w:unhideWhenUsed="0"/>
-    <w:lsdException w:name="Colorful Shading" w:semiHidden="0" w:uiPriority="71" w:unhideWhenUsed="0"/>
-    <w:lsdException w:name="Colorful List" w:semiHidden="0" w:uiPriority="72" w:unhideWhenUsed="0"/>
-    <w:lsdException w:name="Colorful Grid" w:semiHidden="0" w:uiPriority="73" w:unhideWhenUsed="0"/>
-    <w:lsdException w:name="Light Shading Accent 1" w:semiHidden="0" w:uiPriority="60" w:unhideWhenUsed="0"/>
-    <w:lsdException w:name="Light List Accent 1" w:semiHidden="0" w:uiPriority="61" w:unhideWhenUsed="0"/>
-    <w:lsdException w:name="Light Grid Accent 1" w:semiHidden="0" w:uiPriority="62" w:unhideWhenUsed="0"/>
-    <w:lsdException w:name="Medium Shading 1 Accent 1" w:semiHidden="0" w:uiPriority="63" w:unhideWhenUsed="0"/>
-    <w:lsdException w:name="Medium Shading 2 Accent 1" w:semiHidden="0" w:uiPriority="64" w:unhideWhenUsed="0"/>
-    <w:lsdException w:name="Medium List 1 Accent 1" w:semiHidden="0" w:uiPriority="65" w:unhideWhenUsed="0"/>
-    <w:lsdException w:name="Revision" w:unhideWhenUsed="0"/>
-    <w:lsdException w:name="List Paragraph" w:semiHidden="0" w:uiPriority="34" w:unhideWhenUsed="0" w:qFormat="1"/>
-    <w:lsdException w:name="Quote" w:semiHidden="0" w:uiPriority="29" w:unhideWhenUsed="0" w:qFormat="1"/>
-    <w:lsdException w:name="Intense Quote" w:semiHidden="0" w:uiPriority="30" w:unhideWhenUsed="0" w:qFormat="1"/>
-    <w:lsdException w:name="Medium List 2 Accent 1" w:semiHidden="0" w:uiPriority="66" w:unhideWhenUsed="0"/>
-    <w:lsdException w:name="Medium Grid 1 Accent 1" w:semiHidden="0" w:uiPriority="67" w:unhideWhenUsed="0"/>
-    <w:lsdException w:name="Medium Grid 2 Accent 1" w:semiHidden="0" w:uiPriority="68" w:unhideWhenUsed="0"/>
-    <w:lsdException w:name="Medium Grid 3 Accent 1" w:semiHidden="0" w:uiPriority="69" w:unhideWhenUsed="0"/>
-    <w:lsdException w:name="Dark List Accent 1" w:semiHidden="0" w:uiPriority="70" w:unhideWhenUsed="0"/>
-    <w:lsdException w:name="Colorful Shading Accent 1" w:semiHidden="0" w:uiPriority="71" w:unhideWhenUsed="0"/>
-    <w:lsdException w:name="Colorful List Accent 1" w:semiHidden="0" w:uiPriority="72" w:unhideWhenUsed="0"/>
-    <w:lsdException w:name="Colorful Grid Accent 1" w:semiHidden="0" w:uiPriority="73" w:unhideWhenUsed="0"/>
-    <w:lsdException w:name="Light Shading Accent 2" w:semiHidden="0" w:uiPriority="60" w:unhideWhenUsed="0"/>
-    <w:lsdException w:name="Light List Accent 2" w:semiHidden="0" w:uiPriority="61" w:unhideWhenUsed="0"/>
-    <w:lsdException w:name="Light Grid Accent 2" w:semiHidden="0" w:uiPriority="62" w:unhideWhenUsed="0"/>
-    <w:lsdException w:name="Medium Shading 1 Accent 2" w:semiHidden="0" w:uiPriority="63" w:unhideWhenUsed="0"/>
-    <w:lsdException w:name="Medium Shading 2 Accent 2" w:semiHidden="0" w:uiPriority="64" w:unhideWhenUsed="0"/>
-    <w:lsdException w:name="Medium List 1 Accent 2" w:semiHidden="0" w:uiPriority="65" w:unhideWhenUsed="0"/>
-    <w:lsdException w:name="Medium List 2 Accent 2" w:semiHidden="0" w:uiPriority="66" w:unhideWhenUsed="0"/>
-    <w:lsdException w:name="Medium Grid 1 Accent 2" w:semiHidden="0" w:uiPriority="67" w:unhideWhenUsed="0"/>
-    <w:lsdException w:name="Medium Grid 2 Accent 2" w:semiHidden="0" w:uiPriority="68" w:unhideWhenUsed="0"/>
-    <w:lsdException w:name="Medium Grid 3 Accent 2" w:semiHidden="0" w:uiPriority="69" w:unhideWhenUsed="0"/>
-    <w:lsdException w:name="Dark List Accent 2" w:semiHidden="0" w:uiPriority="70" w:unhideWhenUsed="0"/>
-    <w:lsdException w:name="Colorful Shading Accent 2" w:semiHidden="0" w:uiPriority="71" w:unhideWhenUsed="0"/>
-    <w:lsdException w:name="Colorful List Accent 2" w:semiHidden="0" w:uiPriority="72" w:unhideWhenUsed="0"/>
-    <w:lsdException w:name="Colorful Grid Accent 2" w:semiHidden="0" w:uiPriority="73" w:unhideWhenUsed="0"/>
-    <w:lsdException w:name="Light Shading Accent 3" w:semiHidden="0" w:uiPriority="60" w:unhideWhenUsed="0"/>
-    <w:lsdException w:name="Light List Accent 3" w:semiHidden="0" w:uiPriority="61" w:unhideWhenUsed="0"/>
-    <w:lsdException w:name="Light Grid Accent 3" w:semiHidden="0" w:uiPriority="62" w:unhideWhenUsed="0"/>
-    <w:lsdException w:name="Medium Shading 1 Accent 3" w:semiHidden="0" w:uiPriority="63" w:unhideWhenUsed="0"/>
-    <w:lsdException w:name="Medium Shading 2 Accent 3" w:semiHidden="0" w:uiPriority="64" w:unhideWhenUsed="0"/>
-    <w:lsdException w:name="Medium List 1 Accent 3" w:semiHidden="0" w:uiPriority="65" w:unhideWhenUsed="0"/>
-    <w:lsdException w:name="Medium List 2 Accent 3" w:semiHidden="0" w:uiPriority="66" w:unhideWhenUsed="0"/>
-    <w:lsdException w:name="Medium Grid 1 Accent 3" w:semiHidden="0" w:uiPriority="67" w:unhideWhenUsed="0"/>
-    <w:lsdException w:name="Medium Grid 2 Accent 3" w:semiHidden="0" w:uiPriority="68" w:unhideWhenUsed="0"/>
-    <w:lsdException w:name="Medium Grid 3 Accent 3" w:semiHidden="0" w:uiPriority="69" w:unhideWhenUsed="0"/>
-    <w:lsdException w:name="Dark List Accent 3" w:semiHidden="0" w:uiPriority="70" w:unhideWhenUsed="0"/>
-    <w:lsdException w:name="Colorful Shading Accent 3" w:semiHidden="0" w:uiPriority="71" w:unhideWhenUsed="0"/>
-    <w:lsdException w:name="Colorful List Accent 3" w:semiHidden="0" w:uiPriority="72" w:unhideWhenUsed="0"/>
-    <w:lsdException w:name="Colorful Grid Accent 3" w:semiHidden="0" w:uiPriority="73" w:unhideWhenUsed="0"/>
-    <w:lsdException w:name="Light Shading Accent 4" w:semiHidden="0" w:uiPriority="60" w:unhideWhenUsed="0"/>
-    <w:lsdException w:name="Light List Accent 4" w:semiHidden="0" w:uiPriority="61" w:unhideWhenUsed="0"/>
-    <w:lsdException w:name="Light Grid Accent 4" w:semiHidden="0" w:uiPriority="62" w:unhideWhenUsed="0"/>
-    <w:lsdException w:name="Medium Shading 1 Accent 4" w:semiHidden="0" w:uiPriority="63" w:unhideWhenUsed="0"/>
-    <w:lsdException w:name="Medium Shading 2 Accent 4" w:semiHidden="0" w:uiPriority="64" w:unhideWhenUsed="0"/>
-    <w:lsdException w:name="Medium List 1 Accent 4" w:semiHidden="0" w:uiPriority="65" w:unhideWhenUsed="0"/>
-    <w:lsdException w:name="Medium List 2 Accent 4" w:semiHidden="0" w:uiPriority="66" w:unhideWhenUsed="0"/>
-    <w:lsdException w:name="Medium Grid 1 Accent 4" w:semiHidden="0" w:uiPriority="67" w:unhideWhenUsed="0"/>
-    <w:lsdException w:name="Medium Grid 2 Accent 4" w:semiHidden="0" w:uiPriority="68" w:unhideWhenUsed="0"/>
-    <w:lsdException w:name="Medium Grid 3 Accent 4" w:semiHidden="0" w:uiPriority="69" w:unhideWhenUsed="0"/>
-    <w:lsdException w:name="Dark List Accent 4" w:semiHidden="0" w:uiPriority="70" w:unhideWhenUsed="0"/>
-    <w:lsdException w:name="Colorful Shading Accent 4" w:semiHidden="0" w:uiPriority="71" w:unhideWhenUsed="0"/>
-    <w:lsdException w:name="Colorful List Accent 4" w:semiHidden="0" w:uiPriority="72" w:unhideWhenUsed="0"/>
-    <w:lsdException w:name="Colorful Grid Accent 4" w:semiHidden="0" w:uiPriority="73" w:unhideWhenUsed="0"/>
-    <w:lsdException w:name="Light Shading Accent 5" w:semiHidden="0" w:uiPriority="60" w:unhideWhenUsed="0"/>
-    <w:lsdException w:name="Light List Accent 5" w:semiHidden="0" w:uiPriority="61" w:unhideWhenUsed="0"/>
-    <w:lsdException w:name="Light Grid Accent 5" w:semiHidden="0" w:uiPriority="62" w:unhideWhenUsed="0"/>
-    <w:lsdException w:name="Medium Shading 1 Accent 5" w:semiHidden="0" w:uiPriority="63" w:unhideWhenUsed="0"/>
-    <w:lsdException w:name="Medium Shading 2 Accent 5" w:semiHidden="0" w:uiPriority="64" w:unhideWhenUsed="0"/>
-    <w:lsdException w:name="Medium List 1 Accent 5" w:semiHidden="0" w:uiPriority="65" w:unhideWhenUsed="0"/>
-    <w:lsdException w:name="Medium List 2 Accent 5" w:semiHidden="0" w:uiPriority="66" w:unhideWhenUsed="0"/>
-    <w:lsdException w:name="Medium Grid 1 Accent 5" w:semiHidden="0" w:uiPriority="67" w:unhideWhenUsed="0"/>
-    <w:lsdException w:name="Medium Grid 2 Accent 5" w:semiHidden="0" w:uiPriority="68" w:unhideWhenUsed="0"/>
-    <w:lsdException w:name="Medium Grid 3 Accent 5" w:semiHidden="0" w:uiPriority="69" w:unhideWhenUsed="0"/>
-    <w:lsdException w:name="Dark List Accent 5" w:semiHidden="0" w:uiPriority="70" w:unhideWhenUsed="0"/>
-    <w:lsdException w:name="Colorful Shading Accent 5" w:semiHidden="0" w:uiPriority="71" w:unhideWhenUsed="0"/>
-    <w:lsdException w:name="Colorful List Accent 5" w:semiHidden="0" w:uiPriority="72" w:unhideWhenUsed="0"/>
-    <w:lsdException w:name="Colorful Grid Accent 5" w:semiHidden="0" w:uiPriority="73" w:unhideWhenUsed="0"/>
-    <w:lsdException w:name="Light Shading Accent 6" w:semiHidden="0" w:uiPriority="60" w:unhideWhenUsed="0"/>
-    <w:lsdException w:name="Light List Accent 6" w:semiHidden="0" w:uiPriority="61" w:unhideWhenUsed="0"/>
-    <w:lsdException w:name="Light Grid Accent 6" w:semiHidden="0" w:uiPriority="62" w:unhideWhenUsed="0"/>
-    <w:lsdException w:name="Medium Shading 1 Accent 6" w:semiHidden="0" w:uiPriority="63" w:unhideWhenUsed="0"/>
-    <w:lsdException w:name="Medium Shading 2 Accent 6" w:semiHidden="0" w:uiPriority="64" w:unhideWhenUsed="0"/>
-    <w:lsdException w:name="Medium List 1 Accent 6" w:semiHidden="0" w:uiPriority="65" w:unhideWhenUsed="0"/>
-    <w:lsdException w:name="Medium List 2 Accent 6" w:semiHidden="0" w:uiPriority="66" w:unhideWhenUsed="0"/>
-    <w:lsdException w:name="Medium Grid 1 Accent 6" w:semiHidden="0" w:uiPriority="67" w:unhideWhenUsed="0"/>
-    <w:lsdException w:name="Medium Grid 2 Accent 6" w:semiHidden="0" w:uiPriority="68" w:unhideWhenUsed="0"/>
-    <w:lsdException w:name="Medium Grid 3 Accent 6" w:semiHidden="0" w:uiPriority="69" w:unhideWhenUsed="0"/>
-    <w:lsdException w:name="Dark List Accent 6" w:semiHidden="0" w:uiPriority="70" w:unhideWhenUsed="0"/>
-    <w:lsdException w:name="Colorful Shading Accent 6" w:semiHidden="0" w:uiPriority="71" w:unhideWhenUsed="0"/>
-    <w:lsdException w:name="Colorful List Accent 6" w:semiHidden="0" w:uiPriority="72" w:unhideWhenUsed="0"/>
-    <w:lsdException w:name="Colorful Grid Accent 6" w:semiHidden="0" w:uiPriority="73" w:unhideWhenUsed="0"/>
-    <w:lsdException w:name="Subtle Emphasis" w:semiHidden="0" w:uiPriority="19" w:unhideWhenUsed="0" w:qFormat="1"/>
-    <w:lsdException w:name="Intense Emphasis" w:semiHidden="0" w:uiPriority="21" w:unhideWhenUsed="0" w:qFormat="1"/>
-    <w:lsdException w:name="Subtle Reference" w:semiHidden="0" w:uiPriority="31" w:unhideWhenUsed="0" w:qFormat="1"/>
-    <w:lsdException w:name="Intense Reference" w:semiHidden="0" w:uiPriority="32" w:unhideWhenUsed="0" w:qFormat="1"/>
-    <w:lsdException w:name="Book Title" w:semiHidden="0" w:uiPriority="33" w:unhideWhenUsed="0" w:qFormat="1"/>
-    <w:lsdException w:name="Bibliography" w:uiPriority="37"/>
-    <w:lsdException w:name="TOC Heading" w:uiPriority="39" w:qFormat="1"/>
-  </w:latentStyles>
-  <w:style w:type="paragraph" w:default="1" w:styleId="a">
-    <w:name w:val="Normal"/>
-    <w:qFormat/>
-  </w:style>
-  <w:style w:type="character" w:default="1" w:styleId="a0">
-    <w:name w:val="Default Paragraph Font"/>
-    <w:uiPriority w:val="1"/>
-    <w:semiHidden/>
-    <w:unhideWhenUsed/>
-  </w:style>
-  <w:style w:type="table" w:default="1" w:styleId="a1">
-    <w:name w:val="Normal Table"/>
-    <w:uiPriority w:val="99"/>
-    <w:semiHidden/>
-    <w:unhideWhenUsed/>
-    <w:tblPr>
-      <w:tblInd w:w="0" w:type="dxa"/>
-      <w:tblCellMar>
-        <w:top w:w="0" w:type="dxa"/>
-        <w:left w:w="108" w:type="dxa"/>
-        <w:bottom w:w="0" w:type="dxa"/>
-        <w:right w:w="108" w:type="dxa"/>
-      </w:tblCellMar>
-    </w:tblPr>
-  </w:style>
-  <w:style w:type="numbering" w:default="1" w:styleId="a2">
-    <w:name w:val="No List"/>
-    <w:uiPriority w:val="99"/>
-    <w:semiHidden/>
-    <w:unhideWhenUsed/>
-  </w:style>
-  <w:style w:type="character" w:styleId="a3">
-    <w:name w:val="Placeholder Text"/>
-    <w:basedOn w:val="a0"/>
-    <w:uiPriority w:val="99"/>
-    <w:semiHidden/>
-    <w:rsid w:val="0071349B"/>
-    <w:rPr>
-      <w:color w:val="808080"/>
-    </w:rPr>
-  </w:style>
-</w:styles>
-</file>
-
-<file path=word/glossary/stylesWithEffects.xml><?xml version="1.0" encoding="utf-8"?>
-<w:styles xmlns:wpc="http://schemas.microsoft.com/office/word/2010/wordprocessingCanvas" xmlns:mc="http://schemas.openxmlformats.org/markup-compatibility/2006" xmlns:o="urn:schemas-microsoft-com:office:office" xmlns:r="http://schemas.openxmlformats.org/officeDocument/2006/relationships" xmlns:m="http://schemas.openxmlformats.org/officeDocument/2006/math" xmlns:v="urn:schemas-microsoft-com:vml" xmlns:wp14="http://schemas.microsoft.com/office/word/2010/wordprocessingDrawing" xmlns:wp="http://schemas.openxmlformats.org/drawingml/2006/wordprocessingDrawing" xmlns:w10="urn:schemas-microsoft-com:office:word" xmlns:w="http://schemas.openxmlformats.org/wordprocessingml/2006/main" xmlns:w14="http://schemas.microsoft.com/office/word/2010/wordml" xmlns:wpg="http://schemas.microsoft.com/office/word/2010/wordprocessingGroup" xmlns:wpi="http://schemas.microsoft.com/office/word/2010/wordprocessingInk" xmlns:wne="http://schemas.microsoft.com/office/word/2006/wordml" xmlns:wps="http://schemas.microsoft.com/office/word/2010/wordprocessingShape" mc:Ignorable="w14 wp14">
-  <w:docDefaults>
-    <w:rPrDefault>
-      <w:rPr>
-        <w:rFonts w:asciiTheme="minorHAnsi" w:eastAsiaTheme="minorEastAsia" w:hAnsiTheme="minorHAnsi" w:cstheme="minorBidi"/>
-        <w:sz w:val="22"/>
-        <w:szCs w:val="22"/>
-        <w:lang w:val="ru-RU" w:eastAsia="ru-RU" w:bidi="ar-SA"/>
-      </w:rPr>
-    </w:rPrDefault>
-    <w:pPrDefault>
-      <w:pPr>
-        <w:spacing w:after="200" w:line="276" w:lineRule="auto"/>
-      </w:pPr>
-    </w:pPrDefault>
-  </w:docDefaults>
-  <w:latentStyles w:defLockedState="0" w:defUIPriority="99" w:defSemiHidden="1" w:defUnhideWhenUsed="1" w:defQFormat="0" w:count="267">
-    <w:lsdException w:name="Normal" w:semiHidden="0" w:uiPriority="0" w:unhideWhenUsed="0" w:qFormat="1"/>
-    <w:lsdException w:name="heading 1" w:semiHidden="0" w:uiPriority="9" w:unhideWhenUsed="0" w:qFormat="1"/>
-    <w:lsdException w:name="heading 2" w:uiPriority="9" w:qFormat="1"/>
-    <w:lsdException w:name="heading 3" w:uiPriority="9" w:qFormat="1"/>
-    <w:lsdException w:name="heading 4" w:uiPriority="9" w:qFormat="1"/>
-    <w:lsdException w:name="heading 5" w:uiPriority="9" w:qFormat="1"/>
-    <w:lsdException w:name="heading 6" w:uiPriority="9" w:qFormat="1"/>
-    <w:lsdException w:name="heading 7" w:uiPriority="9" w:qFormat="1"/>
-    <w:lsdException w:name="heading 8" w:uiPriority="9" w:qFormat="1"/>
-    <w:lsdException w:name="heading 9" w:uiPriority="9" w:qFormat="1"/>
-    <w:lsdException w:name="toc 1" w:uiPriority="39"/>
-    <w:lsdException w:name="toc 2" w:uiPriority="39"/>
-    <w:lsdException w:name="toc 3" w:uiPriority="39"/>
-    <w:lsdException w:name="toc 4" w:uiPriority="39"/>
-    <w:lsdException w:name="toc 5" w:uiPriority="39"/>
-    <w:lsdException w:name="toc 6" w:uiPriority="39"/>
-    <w:lsdException w:name="toc 7" w:uiPriority="39"/>
-    <w:lsdException w:name="toc 8" w:uiPriority="39"/>
-    <w:lsdException w:name="toc 9" w:uiPriority="39"/>
-    <w:lsdException w:name="caption" w:uiPriority="35" w:qFormat="1"/>
-    <w:lsdException w:name="Title" w:semiHidden="0" w:uiPriority="10" w:unhideWhenUsed="0" w:qFormat="1"/>
-    <w:lsdException w:name="Default Paragraph Font" w:uiPriority="1"/>
-    <w:lsdException w:name="Subtitle" w:semiHidden="0" w:uiPriority="11" w:unhideWhenUsed="0" w:qFormat="1"/>
-    <w:lsdException w:name="Strong" w:semiHidden="0" w:uiPriority="22" w:unhideWhenUsed="0" w:qFormat="1"/>
-    <w:lsdException w:name="Emphasis" w:semiHidden="0" w:uiPriority="20" w:unhideWhenUsed="0" w:qFormat="1"/>
-    <w:lsdException w:name="Table Grid" w:semiHidden="0" w:uiPriority="59" w:unhideWhenUsed="0"/>
-    <w:lsdException w:name="Placeholder Text" w:unhideWhenUsed="0"/>
-    <w:lsdException w:name="No Spacing" w:semiHidden="0" w:uiPriority="1" w:unhideWhenUsed="0" w:qFormat="1"/>
-    <w:lsdException w:name="Light Shading" w:semiHidden="0" w:uiPriority="60" w:unhideWhenUsed="0"/>
-    <w:lsdException w:name="Light List" w:semiHidden="0" w:uiPriority="61" w:unhideWhenUsed="0"/>
-    <w:lsdException w:name="Light Grid" w:semiHidden="0" w:uiPriority="62" w:unhideWhenUsed="0"/>
-    <w:lsdException w:name="Medium Shading 1" w:semiHidden="0" w:uiPriority="63" w:unhideWhenUsed="0"/>
-    <w:lsdException w:name="Medium Shading 2" w:semiHidden="0" w:uiPriority="64" w:unhideWhenUsed="0"/>
-    <w:lsdException w:name="Medium List 1" w:semiHidden="0" w:uiPriority="65" w:unhideWhenUsed="0"/>
-    <w:lsdException w:name="Medium List 2" w:semiHidden="0" w:uiPriority="66" w:unhideWhenUsed="0"/>
-    <w:lsdException w:name="Medium Grid 1" w:semiHidden="0" w:uiPriority="67" w:unhideWhenUsed="0"/>
-    <w:lsdException w:name="Medium Grid 2" w:semiHidden="0" w:uiPriority="68" w:unhideWhenUsed="0"/>
-    <w:lsdException w:name="Medium Grid 3" w:semiHidden="0" w:uiPriority="69" w:unhideWhenUsed="0"/>
-    <w:lsdException w:name="Dark List" w:semiHidden="0" w:uiPriority="70" w:unhideWhenUsed="0"/>
-    <w:lsdException w:name="Colorful Shading" w:semiHidden="0" w:uiPriority="71" w:unhideWhenUsed="0"/>
-    <w:lsdException w:name="Colorful List" w:semiHidden="0" w:uiPriority="72" w:unhideWhenUsed="0"/>
-    <w:lsdException w:name="Colorful Grid" w:semiHidden="0" w:uiPriority="73" w:unhideWhenUsed="0"/>
-    <w:lsdException w:name="Light Shading Accent 1" w:semiHidden="0" w:uiPriority="60" w:unhideWhenUsed="0"/>
-    <w:lsdException w:name="Light List Accent 1" w:semiHidden="0" w:uiPriority="61" w:unhideWhenUsed="0"/>
-    <w:lsdException w:name="Light Grid Accent 1" w:semiHidden="0" w:uiPriority="62" w:unhideWhenUsed="0"/>
-    <w:lsdException w:name="Medium Shading 1 Accent 1" w:semiHidden="0" w:uiPriority="63" w:unhideWhenUsed="0"/>
-    <w:lsdException w:name="Medium Shading 2 Accent 1" w:semiHidden="0" w:uiPriority="64" w:unhideWhenUsed="0"/>
-    <w:lsdException w:name="Medium List 1 Accent 1" w:semiHidden="0" w:uiPriority="65" w:unhideWhenUsed="0"/>
-    <w:lsdException w:name="Revision" w:unhideWhenUsed="0"/>
-    <w:lsdException w:name="List Paragraph" w:semiHidden="0" w:uiPriority="34" w:unhideWhenUsed="0" w:qFormat="1"/>
-    <w:lsdException w:name="Quote" w:semiHidden="0" w:uiPriority="29" w:unhideWhenUsed="0" w:qFormat="1"/>
-    <w:lsdException w:name="Intense Quote" w:semiHidden="0" w:uiPriority="30" w:unhideWhenUsed="0" w:qFormat="1"/>
-    <w:lsdException w:name="Medium List 2 Accent 1" w:semiHidden="0" w:uiPriority="66" w:unhideWhenUsed="0"/>
-    <w:lsdException w:name="Medium Grid 1 Accent 1" w:semiHidden="0" w:uiPriority="67" w:unhideWhenUsed="0"/>
-    <w:lsdException w:name="Medium Grid 2 Accent 1" w:semiHidden="0" w:uiPriority="68" w:unhideWhenUsed="0"/>
-    <w:lsdException w:name="Medium Grid 3 Accent 1" w:semiHidden="0" w:uiPriority="69" w:unhideWhenUsed="0"/>
-    <w:lsdException w:name="Dark List Accent 1" w:semiHidden="0" w:uiPriority="70" w:unhideWhenUsed="0"/>
-    <w:lsdException w:name="Colorful Shading Accent 1" w:semiHidden="0" w:uiPriority="71" w:unhideWhenUsed="0"/>
-    <w:lsdException w:name="Colorful List Accent 1" w:semiHidden="0" w:uiPriority="72" w:unhideWhenUsed="0"/>
-    <w:lsdException w:name="Colorful Grid Accent 1" w:semiHidden="0" w:uiPriority="73" w:unhideWhenUsed="0"/>
-    <w:lsdException w:name="Light Shading Accent 2" w:semiHidden="0" w:uiPriority="60" w:unhideWhenUsed="0"/>
-    <w:lsdException w:name="Light List Accent 2" w:semiHidden="0" w:uiPriority="61" w:unhideWhenUsed="0"/>
-    <w:lsdException w:name="Light Grid Accent 2" w:semiHidden="0" w:uiPriority="62" w:unhideWhenUsed="0"/>
-    <w:lsdException w:name="Medium Shading 1 Accent 2" w:semiHidden="0" w:uiPriority="63" w:unhideWhenUsed="0"/>
-    <w:lsdException w:name="Medium Shading 2 Accent 2" w:semiHidden="0" w:uiPriority="64" w:unhideWhenUsed="0"/>
-    <w:lsdException w:name="Medium List 1 Accent 2" w:semiHidden="0" w:uiPriority="65" w:unhideWhenUsed="0"/>
-    <w:lsdException w:name="Medium List 2 Accent 2" w:semiHidden="0" w:uiPriority="66" w:unhideWhenUsed="0"/>
-    <w:lsdException w:name="Medium Grid 1 Accent 2" w:semiHidden="0" w:uiPriority="67" w:unhideWhenUsed="0"/>
-    <w:lsdException w:name="Medium Grid 2 Accent 2" w:semiHidden="0" w:uiPriority="68" w:unhideWhenUsed="0"/>
-    <w:lsdException w:name="Medium Grid 3 Accent 2" w:semiHidden="0" w:uiPriority="69" w:unhideWhenUsed="0"/>
-    <w:lsdException w:name="Dark List Accent 2" w:semiHidden="0" w:uiPriority="70" w:unhideWhenUsed="0"/>
-    <w:lsdException w:name="Colorful Shading Accent 2" w:semiHidden="0" w:uiPriority="71" w:unhideWhenUsed="0"/>
-    <w:lsdException w:name="Colorful List Accent 2" w:semiHidden="0" w:uiPriority="72" w:unhideWhenUsed="0"/>
-    <w:lsdException w:name="Colorful Grid Accent 2" w:semiHidden="0" w:uiPriority="73" w:unhideWhenUsed="0"/>
-    <w:lsdException w:name="Light Shading Accent 3" w:semiHidden="0" w:uiPriority="60" w:unhideWhenUsed="0"/>
-    <w:lsdException w:name="Light List Accent 3" w:semiHidden="0" w:uiPriority="61" w:unhideWhenUsed="0"/>
-    <w:lsdException w:name="Light Grid Accent 3" w:semiHidden="0" w:uiPriority="62" w:unhideWhenUsed="0"/>
-    <w:lsdException w:name="Medium Shading 1 Accent 3" w:semiHidden="0" w:uiPriority="63" w:unhideWhenUsed="0"/>
-    <w:lsdException w:name="Medium Shading 2 Accent 3" w:semiHidden="0" w:uiPriority="64" w:unhideWhenUsed="0"/>
-    <w:lsdException w:name="Medium List 1 Accent 3" w:semiHidden="0" w:uiPriority="65" w:unhideWhenUsed="0"/>
-    <w:lsdException w:name="Medium List 2 Accent 3" w:semiHidden="0" w:uiPriority="66" w:unhideWhenUsed="0"/>
-    <w:lsdException w:name="Medium Grid 1 Accent 3" w:semiHidden="0" w:uiPriority="67" w:unhideWhenUsed="0"/>
-    <w:lsdException w:name="Medium Grid 2 Accent 3" w:semiHidden="0" w:uiPriority="68" w:unhideWhenUsed="0"/>
-    <w:lsdException w:name="Medium Grid 3 Accent 3" w:semiHidden="0" w:uiPriority="69" w:unhideWhenUsed="0"/>
-    <w:lsdException w:name="Dark List Accent 3" w:semiHidden="0" w:uiPriority="70" w:unhideWhenUsed="0"/>
-    <w:lsdException w:name="Colorful Shading Accent 3" w:semiHidden="0" w:uiPriority="71" w:unhideWhenUsed="0"/>
-    <w:lsdException w:name="Colorful List Accent 3" w:semiHidden="0" w:uiPriority="72" w:unhideWhenUsed="0"/>
-    <w:lsdException w:name="Colorful Grid Accent 3" w:semiHidden="0" w:uiPriority="73" w:unhideWhenUsed="0"/>
-    <w:lsdException w:name="Light Shading Accent 4" w:semiHidden="0" w:uiPriority="60" w:unhideWhenUsed="0"/>
-    <w:lsdException w:name="Light List Accent 4" w:semiHidden="0" w:uiPriority="61" w:unhideWhenUsed="0"/>
-    <w:lsdException w:name="Light Grid Accent 4" w:semiHidden="0" w:uiPriority="62" w:unhideWhenUsed="0"/>
-    <w:lsdException w:name="Medium Shading 1 Accent 4" w:semiHidden="0" w:uiPriority="63" w:unhideWhenUsed="0"/>
-    <w:lsdException w:name="Medium Shading 2 Accent 4" w:semiHidden="0" w:uiPriority="64" w:unhideWhenUsed="0"/>
-    <w:lsdException w:name="Medium List 1 Accent 4" w:semiHidden="0" w:uiPriority="65" w:unhideWhenUsed="0"/>
-    <w:lsdException w:name="Medium List 2 Accent 4" w:semiHidden="0" w:uiPriority="66" w:unhideWhenUsed="0"/>
-    <w:lsdException w:name="Medium Grid 1 Accent 4" w:semiHidden="0" w:uiPriority="67" w:unhideWhenUsed="0"/>
-    <w:lsdException w:name="Medium Grid 2 Accent 4" w:semiHidden="0" w:uiPriority="68" w:unhideWhenUsed="0"/>
-    <w:lsdException w:name="Medium Grid 3 Accent 4" w:semiHidden="0" w:uiPriority="69" w:unhideWhenUsed="0"/>
-    <w:lsdException w:name="Dark List Accent 4" w:semiHidden="0" w:uiPriority="70" w:unhideWhenUsed="0"/>
-    <w:lsdException w:name="Colorful Shading Accent 4" w:semiHidden="0" w:uiPriority="71" w:unhideWhenUsed="0"/>
-    <w:lsdException w:name="Colorful List Accent 4" w:semiHidden="0" w:uiPriority="72" w:unhideWhenUsed="0"/>
-    <w:lsdException w:name="Colorful Grid Accent 4" w:semiHidden="0" w:uiPriority="73" w:unhideWhenUsed="0"/>
-    <w:lsdException w:name="Light Shading Accent 5" w:semiHidden="0" w:uiPriority="60" w:unhideWhenUsed="0"/>
-    <w:lsdException w:name="Light List Accent 5" w:semiHidden="0" w:uiPriority="61" w:unhideWhenUsed="0"/>
-    <w:lsdException w:name="Light Grid Accent 5" w:semiHidden="0" w:uiPriority="62" w:unhideWhenUsed="0"/>
-    <w:lsdException w:name="Medium Shading 1 Accent 5" w:semiHidden="0" w:uiPriority="63" w:unhideWhenUsed="0"/>
-    <w:lsdException w:name="Medium Shading 2 Accent 5" w:semiHidden="0" w:uiPriority="64" w:unhideWhenUsed="0"/>
-    <w:lsdException w:name="Medium List 1 Accent 5" w:semiHidden="0" w:uiPriority="65" w:unhideWhenUsed="0"/>
-    <w:lsdException w:name="Medium List 2 Accent 5" w:semiHidden="0" w:uiPriority="66" w:unhideWhenUsed="0"/>
-    <w:lsdException w:name="Medium Grid 1 Accent 5" w:semiHidden="0" w:uiPriority="67" w:unhideWhenUsed="0"/>
-    <w:lsdException w:name="Medium Grid 2 Accent 5" w:semiHidden="0" w:uiPriority="68" w:unhideWhenUsed="0"/>
-    <w:lsdException w:name="Medium Grid 3 Accent 5" w:semiHidden="0" w:uiPriority="69" w:unhideWhenUsed="0"/>
-    <w:lsdException w:name="Dark List Accent 5" w:semiHidden="0" w:uiPriority="70" w:unhideWhenUsed="0"/>
-    <w:lsdException w:name="Colorful Shading Accent 5" w:semiHidden="0" w:uiPriority="71" w:unhideWhenUsed="0"/>
-    <w:lsdException w:name="Colorful List Accent 5" w:semiHidden="0" w:uiPriority="72" w:unhideWhenUsed="0"/>
-    <w:lsdException w:name="Colorful Grid Accent 5" w:semiHidden="0" w:uiPriority="73" w:unhideWhenUsed="0"/>
-    <w:lsdException w:name="Light Shading Accent 6" w:semiHidden="0" w:uiPriority="60" w:unhideWhenUsed="0"/>
-    <w:lsdException w:name="Light List Accent 6" w:semiHidden="0" w:uiPriority="61" w:unhideWhenUsed="0"/>
-    <w:lsdException w:name="Light Grid Accent 6" w:semiHidden="0" w:uiPriority="62" w:unhideWhenUsed="0"/>
-    <w:lsdException w:name="Medium Shading 1 Accent 6" w:semiHidden="0" w:uiPriority="63" w:unhideWhenUsed="0"/>
-    <w:lsdException w:name="Medium Shading 2 Accent 6" w:semiHidden="0" w:uiPriority="64" w:unhideWhenUsed="0"/>
-    <w:lsdException w:name="Medium List 1 Accent 6" w:semiHidden="0" w:uiPriority="65" w:unhideWhenUsed="0"/>
-    <w:lsdException w:name="Medium List 2 Accent 6" w:semiHidden="0" w:uiPriority="66" w:unhideWhenUsed="0"/>
-    <w:lsdException w:name="Medium Grid 1 Accent 6" w:semiHidden="0" w:uiPriority="67" w:unhideWhenUsed="0"/>
-    <w:lsdException w:name="Medium Grid 2 Accent 6" w:semiHidden="0" w:uiPriority="68" w:unhideWhenUsed="0"/>
-    <w:lsdException w:name="Medium Grid 3 Accent 6" w:semiHidden="0" w:uiPriority="69" w:unhideWhenUsed="0"/>
-    <w:lsdException w:name="Dark List Accent 6" w:semiHidden="0" w:uiPriority="70" w:unhideWhenUsed="0"/>
-    <w:lsdException w:name="Colorful Shading Accent 6" w:semiHidden="0" w:uiPriority="71" w:unhideWhenUsed="0"/>
-    <w:lsdException w:name="Colorful List Accent 6" w:semiHidden="0" w:uiPriority="72" w:unhideWhenUsed="0"/>
-    <w:lsdException w:name="Colorful Grid Accent 6" w:semiHidden="0" w:uiPriority="73" w:unhideWhenUsed="0"/>
-    <w:lsdException w:name="Subtle Emphasis" w:semiHidden="0" w:uiPriority="19" w:unhideWhenUsed="0" w:qFormat="1"/>
-    <w:lsdException w:name="Intense Emphasis" w:semiHidden="0" w:uiPriority="21" w:unhideWhenUsed="0" w:qFormat="1"/>
-    <w:lsdException w:name="Subtle Reference" w:semiHidden="0" w:uiPriority="31" w:unhideWhenUsed="0" w:qFormat="1"/>
-    <w:lsdException w:name="Intense Reference" w:semiHidden="0" w:uiPriority="32" w:unhideWhenUsed="0" w:qFormat="1"/>
-    <w:lsdException w:name="Book Title" w:semiHidden="0" w:uiPriority="33" w:unhideWhenUsed="0" w:qFormat="1"/>
-    <w:lsdException w:name="Bibliography" w:uiPriority="37"/>
-    <w:lsdException w:name="TOC Heading" w:uiPriority="39" w:qFormat="1"/>
-  </w:latentStyles>
-  <w:style w:type="paragraph" w:default="1" w:styleId="a">
-    <w:name w:val="Normal"/>
-    <w:qFormat/>
-  </w:style>
-  <w:style w:type="character" w:default="1" w:styleId="a0">
-    <w:name w:val="Default Paragraph Font"/>
-    <w:uiPriority w:val="1"/>
-    <w:semiHidden/>
-    <w:unhideWhenUsed/>
-  </w:style>
-  <w:style w:type="table" w:default="1" w:styleId="a1">
-    <w:name w:val="Normal Table"/>
-    <w:uiPriority w:val="99"/>
-    <w:semiHidden/>
-    <w:unhideWhenUsed/>
-    <w:tblPr>
-      <w:tblInd w:w="0" w:type="dxa"/>
-      <w:tblCellMar>
-        <w:top w:w="0" w:type="dxa"/>
-        <w:left w:w="108" w:type="dxa"/>
-        <w:bottom w:w="0" w:type="dxa"/>
-        <w:right w:w="108" w:type="dxa"/>
-      </w:tblCellMar>
-    </w:tblPr>
-  </w:style>
-  <w:style w:type="numbering" w:default="1" w:styleId="a2">
-    <w:name w:val="No List"/>
-    <w:uiPriority w:val="99"/>
-    <w:semiHidden/>
-    <w:unhideWhenUsed/>
-  </w:style>
-  <w:style w:type="character" w:styleId="a3">
-    <w:name w:val="Placeholder Text"/>
-    <w:basedOn w:val="a0"/>
-    <w:uiPriority w:val="99"/>
-    <w:semiHidden/>
-    <w:rsid w:val="0071349B"/>
-    <w:rPr>
-      <w:color w:val="808080"/>
-    </w:rPr>
-  </w:style>
-</w:styles>
-</file>
-
-<file path=word/glossary/webSettings.xml><?xml version="1.0" encoding="utf-8"?>
-<w:webSettings xmlns:mc="http://schemas.openxmlformats.org/markup-compatibility/2006" xmlns:r="http://schemas.openxmlformats.org/officeDocument/2006/relationships" xmlns:w="http://schemas.openxmlformats.org/wordprocessingml/2006/main" xmlns:w14="http://schemas.microsoft.com/office/word/2010/wordml" mc:Ignorable="w14">
-  <w:optimizeForBrowser/>
-  <w:allowPNG/>
-</w:webSettings>
-</file>
-
 <file path=word/theme/theme1.xml><?xml version="1.0" encoding="utf-8"?>
 <a:theme xmlns:a="http://schemas.openxmlformats.org/drawingml/2006/main" name="Тема Office">
   <a:themeElements>
@@ -31782,7 +30698,7 @@
 </file>
 
 <file path=customXml/itemProps1.xml><?xml version="1.0" encoding="utf-8"?>
-<ds:datastoreItem xmlns:ds="http://schemas.openxmlformats.org/officeDocument/2006/customXml" ds:itemID="{8CEFC606-EA7E-493F-B20F-950D86453B29}">
+<ds:datastoreItem xmlns:ds="http://schemas.openxmlformats.org/officeDocument/2006/customXml" ds:itemID="{E1C34D22-32F1-40E4-A370-01AC4A417DDF}">
   <ds:schemaRefs>
     <ds:schemaRef ds:uri="http://schemas.openxmlformats.org/officeDocument/2006/bibliography"/>
   </ds:schemaRefs>
